--- a/docs/Master Document Sprint 2.docx
+++ b/docs/Master Document Sprint 2.docx
@@ -16,6 +16,8 @@
       <w:r>
         <w:t>RAD Development Project</w:t>
       </w:r>
+      <w:bookmarkStart w:id="0" w:name="_GoBack"/>
+      <w:bookmarkEnd w:id="0"/>
     </w:p>
     <w:p>
       <w:pPr>
@@ -103,7 +105,7 @@
           <w:r>
             <w:fldChar w:fldCharType="separate"/>
           </w:r>
-          <w:hyperlink w:anchor="_Toc86830414" w:history="1">
+          <w:hyperlink w:anchor="_Toc87862641" w:history="1">
             <w:r>
               <w:rPr>
                 <w:rStyle w:val="Hyperlink"/>
@@ -130,7 +132,7 @@
                 <w:noProof/>
                 <w:webHidden/>
               </w:rPr>
-              <w:instrText xml:space="preserve"> PAGEREF _Toc86830414 \h </w:instrText>
+              <w:instrText xml:space="preserve"> PAGEREF _Toc87862641 \h </w:instrText>
             </w:r>
             <w:r>
               <w:rPr>
@@ -173,7 +175,7 @@
               <w:szCs w:val="22"/>
             </w:rPr>
           </w:pPr>
-          <w:hyperlink w:anchor="_Toc86830415" w:history="1">
+          <w:hyperlink w:anchor="_Toc87862642" w:history="1">
             <w:r>
               <w:rPr>
                 <w:rStyle w:val="Hyperlink"/>
@@ -200,7 +202,7 @@
                 <w:noProof/>
                 <w:webHidden/>
               </w:rPr>
-              <w:instrText xml:space="preserve"> PAGEREF _Toc86830415 \h </w:instrText>
+              <w:instrText xml:space="preserve"> PAGEREF _Toc87862642 \h </w:instrText>
             </w:r>
             <w:r>
               <w:rPr>
@@ -243,7 +245,7 @@
               <w:szCs w:val="22"/>
             </w:rPr>
           </w:pPr>
-          <w:hyperlink w:anchor="_Toc86830416" w:history="1">
+          <w:hyperlink w:anchor="_Toc87862643" w:history="1">
             <w:r>
               <w:rPr>
                 <w:rStyle w:val="Hyperlink"/>
@@ -270,7 +272,7 @@
                 <w:noProof/>
                 <w:webHidden/>
               </w:rPr>
-              <w:instrText xml:space="preserve"> PAGEREF _Toc86830416 \h </w:instrText>
+              <w:instrText xml:space="preserve"> PAGEREF _Toc87862643 \h </w:instrText>
             </w:r>
             <w:r>
               <w:rPr>
@@ -313,7 +315,7 @@
               <w:szCs w:val="22"/>
             </w:rPr>
           </w:pPr>
-          <w:hyperlink w:anchor="_Toc86830417" w:history="1">
+          <w:hyperlink w:anchor="_Toc87862644" w:history="1">
             <w:r>
               <w:rPr>
                 <w:rStyle w:val="Hyperlink"/>
@@ -340,7 +342,7 @@
                 <w:noProof/>
                 <w:webHidden/>
               </w:rPr>
-              <w:instrText xml:space="preserve"> PAGEREF _Toc86830417 \h </w:instrText>
+              <w:instrText xml:space="preserve"> PAGEREF _Toc87862644 \h </w:instrText>
             </w:r>
             <w:r>
               <w:rPr>
@@ -383,7 +385,7 @@
               <w:szCs w:val="22"/>
             </w:rPr>
           </w:pPr>
-          <w:hyperlink w:anchor="_Toc86830418" w:history="1">
+          <w:hyperlink w:anchor="_Toc87862645" w:history="1">
             <w:r>
               <w:rPr>
                 <w:rStyle w:val="Hyperlink"/>
@@ -410,7 +412,7 @@
                 <w:noProof/>
                 <w:webHidden/>
               </w:rPr>
-              <w:instrText xml:space="preserve"> PAGEREF _Toc86830418 \h </w:instrText>
+              <w:instrText xml:space="preserve"> PAGEREF _Toc87862645 \h </w:instrText>
             </w:r>
             <w:r>
               <w:rPr>
@@ -453,7 +455,7 @@
               <w:szCs w:val="22"/>
             </w:rPr>
           </w:pPr>
-          <w:hyperlink w:anchor="_Toc86830419" w:history="1">
+          <w:hyperlink w:anchor="_Toc87862646" w:history="1">
             <w:r>
               <w:rPr>
                 <w:rStyle w:val="Hyperlink"/>
@@ -480,7 +482,7 @@
                 <w:noProof/>
                 <w:webHidden/>
               </w:rPr>
-              <w:instrText xml:space="preserve"> PAGEREF _Toc86830419 \h </w:instrText>
+              <w:instrText xml:space="preserve"> PAGEREF _Toc87862646 \h </w:instrText>
             </w:r>
             <w:r>
               <w:rPr>
@@ -523,7 +525,7 @@
               <w:szCs w:val="22"/>
             </w:rPr>
           </w:pPr>
-          <w:hyperlink w:anchor="_Toc86830420" w:history="1">
+          <w:hyperlink w:anchor="_Toc87862647" w:history="1">
             <w:r>
               <w:rPr>
                 <w:rStyle w:val="Hyperlink"/>
@@ -550,7 +552,7 @@
                 <w:noProof/>
                 <w:webHidden/>
               </w:rPr>
-              <w:instrText xml:space="preserve"> PAGEREF _Toc86830420 \h </w:instrText>
+              <w:instrText xml:space="preserve"> PAGEREF _Toc87862647 \h </w:instrText>
             </w:r>
             <w:r>
               <w:rPr>
@@ -593,7 +595,7 @@
               <w:szCs w:val="22"/>
             </w:rPr>
           </w:pPr>
-          <w:hyperlink w:anchor="_Toc86830421" w:history="1">
+          <w:hyperlink w:anchor="_Toc87862648" w:history="1">
             <w:r>
               <w:rPr>
                 <w:rStyle w:val="Hyperlink"/>
@@ -620,7 +622,7 @@
                 <w:noProof/>
                 <w:webHidden/>
               </w:rPr>
-              <w:instrText xml:space="preserve"> PAGEREF _Toc86830421 \h </w:instrText>
+              <w:instrText xml:space="preserve"> PAGEREF _Toc87862648 \h </w:instrText>
             </w:r>
             <w:r>
               <w:rPr>
@@ -663,7 +665,7 @@
               <w:szCs w:val="22"/>
             </w:rPr>
           </w:pPr>
-          <w:hyperlink w:anchor="_Toc86830422" w:history="1">
+          <w:hyperlink w:anchor="_Toc87862649" w:history="1">
             <w:r>
               <w:rPr>
                 <w:rStyle w:val="Hyperlink"/>
@@ -690,7 +692,7 @@
                 <w:noProof/>
                 <w:webHidden/>
               </w:rPr>
-              <w:instrText xml:space="preserve"> PAGEREF _Toc86830422 \h </w:instrText>
+              <w:instrText xml:space="preserve"> PAGEREF _Toc87862649 \h </w:instrText>
             </w:r>
             <w:r>
               <w:rPr>
@@ -733,7 +735,7 @@
               <w:szCs w:val="22"/>
             </w:rPr>
           </w:pPr>
-          <w:hyperlink w:anchor="_Toc86830423" w:history="1">
+          <w:hyperlink w:anchor="_Toc87862650" w:history="1">
             <w:r>
               <w:rPr>
                 <w:rStyle w:val="Hyperlink"/>
@@ -760,7 +762,7 @@
                 <w:noProof/>
                 <w:webHidden/>
               </w:rPr>
-              <w:instrText xml:space="preserve"> PAGEREF _Toc86830423 \h </w:instrText>
+              <w:instrText xml:space="preserve"> PAGEREF _Toc87862650 \h </w:instrText>
             </w:r>
             <w:r>
               <w:rPr>
@@ -803,7 +805,7 @@
               <w:szCs w:val="22"/>
             </w:rPr>
           </w:pPr>
-          <w:hyperlink w:anchor="_Toc86830424" w:history="1">
+          <w:hyperlink w:anchor="_Toc87862651" w:history="1">
             <w:r>
               <w:rPr>
                 <w:rStyle w:val="Hyperlink"/>
@@ -830,7 +832,7 @@
                 <w:noProof/>
                 <w:webHidden/>
               </w:rPr>
-              <w:instrText xml:space="preserve"> PAGEREF _Toc86830424 \h </w:instrText>
+              <w:instrText xml:space="preserve"> PAGEREF _Toc87862651 \h </w:instrText>
             </w:r>
             <w:r>
               <w:rPr>
@@ -873,7 +875,7 @@
               <w:szCs w:val="22"/>
             </w:rPr>
           </w:pPr>
-          <w:hyperlink w:anchor="_Toc86830425" w:history="1">
+          <w:hyperlink w:anchor="_Toc87862652" w:history="1">
             <w:r>
               <w:rPr>
                 <w:rStyle w:val="Hyperlink"/>
@@ -900,7 +902,7 @@
                 <w:noProof/>
                 <w:webHidden/>
               </w:rPr>
-              <w:instrText xml:space="preserve"> PAGEREF _Toc86830425 \h </w:instrText>
+              <w:instrText xml:space="preserve"> PAGEREF _Toc87862652 \h </w:instrText>
             </w:r>
             <w:r>
               <w:rPr>
@@ -943,7 +945,7 @@
               <w:szCs w:val="22"/>
             </w:rPr>
           </w:pPr>
-          <w:hyperlink w:anchor="_Toc86830426" w:history="1">
+          <w:hyperlink w:anchor="_Toc87862653" w:history="1">
             <w:r>
               <w:rPr>
                 <w:rStyle w:val="Hyperlink"/>
@@ -970,7 +972,7 @@
                 <w:noProof/>
                 <w:webHidden/>
               </w:rPr>
-              <w:instrText xml:space="preserve"> PAGEREF _Toc86830426 \h </w:instrText>
+              <w:instrText xml:space="preserve"> PAGEREF _Toc87862653 \h </w:instrText>
             </w:r>
             <w:r>
               <w:rPr>
@@ -1013,7 +1015,7 @@
               <w:szCs w:val="22"/>
             </w:rPr>
           </w:pPr>
-          <w:hyperlink w:anchor="_Toc86830427" w:history="1">
+          <w:hyperlink w:anchor="_Toc87862654" w:history="1">
             <w:r>
               <w:rPr>
                 <w:rStyle w:val="Hyperlink"/>
@@ -1040,7 +1042,7 @@
                 <w:noProof/>
                 <w:webHidden/>
               </w:rPr>
-              <w:instrText xml:space="preserve"> PAGEREF _Toc86830427 \h </w:instrText>
+              <w:instrText xml:space="preserve"> PAGEREF _Toc87862654 \h </w:instrText>
             </w:r>
             <w:r>
               <w:rPr>
@@ -1083,7 +1085,7 @@
               <w:szCs w:val="22"/>
             </w:rPr>
           </w:pPr>
-          <w:hyperlink w:anchor="_Toc86830428" w:history="1">
+          <w:hyperlink w:anchor="_Toc87862655" w:history="1">
             <w:r>
               <w:rPr>
                 <w:rStyle w:val="Hyperlink"/>
@@ -1110,7 +1112,7 @@
                 <w:noProof/>
                 <w:webHidden/>
               </w:rPr>
-              <w:instrText xml:space="preserve"> PAGEREF _Toc86830428 \h </w:instrText>
+              <w:instrText xml:space="preserve"> PAGEREF _Toc87862655 \h </w:instrText>
             </w:r>
             <w:r>
               <w:rPr>
@@ -1153,7 +1155,7 @@
               <w:szCs w:val="22"/>
             </w:rPr>
           </w:pPr>
-          <w:hyperlink w:anchor="_Toc86830429" w:history="1">
+          <w:hyperlink w:anchor="_Toc87862656" w:history="1">
             <w:r>
               <w:rPr>
                 <w:rStyle w:val="Hyperlink"/>
@@ -1180,7 +1182,7 @@
                 <w:noProof/>
                 <w:webHidden/>
               </w:rPr>
-              <w:instrText xml:space="preserve"> PAGEREF _Toc86830429 \h </w:instrText>
+              <w:instrText xml:space="preserve"> PAGEREF _Toc87862656 \h </w:instrText>
             </w:r>
             <w:r>
               <w:rPr>
@@ -1223,7 +1225,7 @@
               <w:szCs w:val="22"/>
             </w:rPr>
           </w:pPr>
-          <w:hyperlink w:anchor="_Toc86830430" w:history="1">
+          <w:hyperlink w:anchor="_Toc87862657" w:history="1">
             <w:r>
               <w:rPr>
                 <w:rStyle w:val="Hyperlink"/>
@@ -1250,7 +1252,7 @@
                 <w:noProof/>
                 <w:webHidden/>
               </w:rPr>
-              <w:instrText xml:space="preserve"> PAGEREF _Toc86830430 \h </w:instrText>
+              <w:instrText xml:space="preserve"> PAGEREF _Toc87862657 \h </w:instrText>
             </w:r>
             <w:r>
               <w:rPr>
@@ -1293,7 +1295,7 @@
               <w:szCs w:val="22"/>
             </w:rPr>
           </w:pPr>
-          <w:hyperlink w:anchor="_Toc86830431" w:history="1">
+          <w:hyperlink w:anchor="_Toc87862658" w:history="1">
             <w:r>
               <w:rPr>
                 <w:rStyle w:val="Hyperlink"/>
@@ -1320,7 +1322,7 @@
                 <w:noProof/>
                 <w:webHidden/>
               </w:rPr>
-              <w:instrText xml:space="preserve"> PAGEREF _Toc86830431 \h </w:instrText>
+              <w:instrText xml:space="preserve"> PAGEREF _Toc87862658 \h </w:instrText>
             </w:r>
             <w:r>
               <w:rPr>
@@ -1363,7 +1365,7 @@
               <w:szCs w:val="22"/>
             </w:rPr>
           </w:pPr>
-          <w:hyperlink w:anchor="_Toc86830432" w:history="1">
+          <w:hyperlink w:anchor="_Toc87862659" w:history="1">
             <w:r>
               <w:rPr>
                 <w:rStyle w:val="Hyperlink"/>
@@ -1390,7 +1392,7 @@
                 <w:noProof/>
                 <w:webHidden/>
               </w:rPr>
-              <w:instrText xml:space="preserve"> PAGEREF _Toc86830432 \h </w:instrText>
+              <w:instrText xml:space="preserve"> PAGEREF _Toc87862659 \h </w:instrText>
             </w:r>
             <w:r>
               <w:rPr>
@@ -1433,7 +1435,7 @@
               <w:szCs w:val="22"/>
             </w:rPr>
           </w:pPr>
-          <w:hyperlink w:anchor="_Toc86830433" w:history="1">
+          <w:hyperlink w:anchor="_Toc87862660" w:history="1">
             <w:r>
               <w:rPr>
                 <w:rStyle w:val="Hyperlink"/>
@@ -1460,7 +1462,7 @@
                 <w:noProof/>
                 <w:webHidden/>
               </w:rPr>
-              <w:instrText xml:space="preserve"> PAGEREF _Toc86830433 \h </w:instrText>
+              <w:instrText xml:space="preserve"> PAGEREF _Toc87862660 \h </w:instrText>
             </w:r>
             <w:r>
               <w:rPr>
@@ -1503,13 +1505,13 @@
               <w:szCs w:val="22"/>
             </w:rPr>
           </w:pPr>
-          <w:hyperlink w:anchor="_Toc86830434" w:history="1">
+          <w:hyperlink w:anchor="_Toc87862661" w:history="1">
             <w:r>
               <w:rPr>
                 <w:rStyle w:val="Hyperlink"/>
                 <w:noProof/>
               </w:rPr>
-              <w:t>Styling Changes</w:t>
+              <w:t>Analysis</w:t>
             </w:r>
             <w:r>
               <w:rPr>
@@ -1530,7 +1532,7 @@
                 <w:noProof/>
                 <w:webHidden/>
               </w:rPr>
-              <w:instrText xml:space="preserve"> PAGEREF _Toc86830434 \h </w:instrText>
+              <w:instrText xml:space="preserve"> PAGEREF _Toc87862661 \h </w:instrText>
             </w:r>
             <w:r>
               <w:rPr>
@@ -1550,7 +1552,7 @@
                 <w:noProof/>
                 <w:webHidden/>
               </w:rPr>
-              <w:t>5</w:t>
+              <w:t>6</w:t>
             </w:r>
             <w:r>
               <w:rPr>
@@ -1573,12 +1575,852 @@
               <w:szCs w:val="22"/>
             </w:rPr>
           </w:pPr>
-          <w:hyperlink w:anchor="_Toc86830435" w:history="1">
+          <w:hyperlink w:anchor="_Toc87862662" w:history="1">
             <w:r>
               <w:rPr>
                 <w:rStyle w:val="Hyperlink"/>
                 <w:noProof/>
               </w:rPr>
+              <w:t>Cite business rules for software development</w:t>
+            </w:r>
+            <w:r>
+              <w:rPr>
+                <w:noProof/>
+                <w:webHidden/>
+              </w:rPr>
+              <w:tab/>
+            </w:r>
+            <w:r>
+              <w:rPr>
+                <w:noProof/>
+                <w:webHidden/>
+              </w:rPr>
+              <w:fldChar w:fldCharType="begin"/>
+            </w:r>
+            <w:r>
+              <w:rPr>
+                <w:noProof/>
+                <w:webHidden/>
+              </w:rPr>
+              <w:instrText xml:space="preserve"> PAGEREF _Toc87862662 \h </w:instrText>
+            </w:r>
+            <w:r>
+              <w:rPr>
+                <w:noProof/>
+                <w:webHidden/>
+              </w:rPr>
+            </w:r>
+            <w:r>
+              <w:rPr>
+                <w:noProof/>
+                <w:webHidden/>
+              </w:rPr>
+              <w:fldChar w:fldCharType="separate"/>
+            </w:r>
+            <w:r>
+              <w:rPr>
+                <w:noProof/>
+                <w:webHidden/>
+              </w:rPr>
+              <w:t>6</w:t>
+            </w:r>
+            <w:r>
+              <w:rPr>
+                <w:noProof/>
+                <w:webHidden/>
+              </w:rPr>
+              <w:fldChar w:fldCharType="end"/>
+            </w:r>
+          </w:hyperlink>
+        </w:p>
+        <w:p>
+          <w:pPr>
+            <w:pStyle w:val="TOC2"/>
+            <w:tabs>
+              <w:tab w:val="right" w:leader="dot" w:pos="9350"/>
+            </w:tabs>
+            <w:rPr>
+              <w:noProof/>
+              <w:sz w:val="22"/>
+              <w:szCs w:val="22"/>
+            </w:rPr>
+          </w:pPr>
+          <w:hyperlink w:anchor="_Toc87862663" w:history="1">
+            <w:r>
+              <w:rPr>
+                <w:rStyle w:val="Hyperlink"/>
+                <w:noProof/>
+              </w:rPr>
+              <w:t>CITE Managed Services Quality Insurance</w:t>
+            </w:r>
+            <w:r>
+              <w:rPr>
+                <w:noProof/>
+                <w:webHidden/>
+              </w:rPr>
+              <w:tab/>
+            </w:r>
+            <w:r>
+              <w:rPr>
+                <w:noProof/>
+                <w:webHidden/>
+              </w:rPr>
+              <w:fldChar w:fldCharType="begin"/>
+            </w:r>
+            <w:r>
+              <w:rPr>
+                <w:noProof/>
+                <w:webHidden/>
+              </w:rPr>
+              <w:instrText xml:space="preserve"> PAGEREF _Toc87862663 \h </w:instrText>
+            </w:r>
+            <w:r>
+              <w:rPr>
+                <w:noProof/>
+                <w:webHidden/>
+              </w:rPr>
+            </w:r>
+            <w:r>
+              <w:rPr>
+                <w:noProof/>
+                <w:webHidden/>
+              </w:rPr>
+              <w:fldChar w:fldCharType="separate"/>
+            </w:r>
+            <w:r>
+              <w:rPr>
+                <w:noProof/>
+                <w:webHidden/>
+              </w:rPr>
+              <w:t>6</w:t>
+            </w:r>
+            <w:r>
+              <w:rPr>
+                <w:noProof/>
+                <w:webHidden/>
+              </w:rPr>
+              <w:fldChar w:fldCharType="end"/>
+            </w:r>
+          </w:hyperlink>
+        </w:p>
+        <w:p>
+          <w:pPr>
+            <w:pStyle w:val="TOC3"/>
+            <w:tabs>
+              <w:tab w:val="right" w:leader="dot" w:pos="9350"/>
+            </w:tabs>
+            <w:rPr>
+              <w:noProof/>
+              <w:sz w:val="22"/>
+              <w:szCs w:val="22"/>
+            </w:rPr>
+          </w:pPr>
+          <w:hyperlink w:anchor="_Toc87862664" w:history="1">
+            <w:r>
+              <w:rPr>
+                <w:rStyle w:val="Hyperlink"/>
+                <w:noProof/>
+              </w:rPr>
+              <w:t>What is software Quality Assurance</w:t>
+            </w:r>
+            <w:r>
+              <w:rPr>
+                <w:noProof/>
+                <w:webHidden/>
+              </w:rPr>
+              <w:tab/>
+            </w:r>
+            <w:r>
+              <w:rPr>
+                <w:noProof/>
+                <w:webHidden/>
+              </w:rPr>
+              <w:fldChar w:fldCharType="begin"/>
+            </w:r>
+            <w:r>
+              <w:rPr>
+                <w:noProof/>
+                <w:webHidden/>
+              </w:rPr>
+              <w:instrText xml:space="preserve"> PAGEREF _Toc87862664 \h </w:instrText>
+            </w:r>
+            <w:r>
+              <w:rPr>
+                <w:noProof/>
+                <w:webHidden/>
+              </w:rPr>
+            </w:r>
+            <w:r>
+              <w:rPr>
+                <w:noProof/>
+                <w:webHidden/>
+              </w:rPr>
+              <w:fldChar w:fldCharType="separate"/>
+            </w:r>
+            <w:r>
+              <w:rPr>
+                <w:noProof/>
+                <w:webHidden/>
+              </w:rPr>
+              <w:t>6</w:t>
+            </w:r>
+            <w:r>
+              <w:rPr>
+                <w:noProof/>
+                <w:webHidden/>
+              </w:rPr>
+              <w:fldChar w:fldCharType="end"/>
+            </w:r>
+          </w:hyperlink>
+        </w:p>
+        <w:p>
+          <w:pPr>
+            <w:pStyle w:val="TOC3"/>
+            <w:tabs>
+              <w:tab w:val="right" w:leader="dot" w:pos="9350"/>
+            </w:tabs>
+            <w:rPr>
+              <w:noProof/>
+              <w:sz w:val="22"/>
+              <w:szCs w:val="22"/>
+            </w:rPr>
+          </w:pPr>
+          <w:hyperlink w:anchor="_Toc87862665" w:history="1">
+            <w:r>
+              <w:rPr>
+                <w:rStyle w:val="Hyperlink"/>
+                <w:noProof/>
+              </w:rPr>
+              <w:t>software Verification</w:t>
+            </w:r>
+            <w:r>
+              <w:rPr>
+                <w:noProof/>
+                <w:webHidden/>
+              </w:rPr>
+              <w:tab/>
+            </w:r>
+            <w:r>
+              <w:rPr>
+                <w:noProof/>
+                <w:webHidden/>
+              </w:rPr>
+              <w:fldChar w:fldCharType="begin"/>
+            </w:r>
+            <w:r>
+              <w:rPr>
+                <w:noProof/>
+                <w:webHidden/>
+              </w:rPr>
+              <w:instrText xml:space="preserve"> PAGEREF _Toc87862665 \h </w:instrText>
+            </w:r>
+            <w:r>
+              <w:rPr>
+                <w:noProof/>
+                <w:webHidden/>
+              </w:rPr>
+            </w:r>
+            <w:r>
+              <w:rPr>
+                <w:noProof/>
+                <w:webHidden/>
+              </w:rPr>
+              <w:fldChar w:fldCharType="separate"/>
+            </w:r>
+            <w:r>
+              <w:rPr>
+                <w:noProof/>
+                <w:webHidden/>
+              </w:rPr>
+              <w:t>6</w:t>
+            </w:r>
+            <w:r>
+              <w:rPr>
+                <w:noProof/>
+                <w:webHidden/>
+              </w:rPr>
+              <w:fldChar w:fldCharType="end"/>
+            </w:r>
+          </w:hyperlink>
+        </w:p>
+        <w:p>
+          <w:pPr>
+            <w:pStyle w:val="TOC3"/>
+            <w:tabs>
+              <w:tab w:val="right" w:leader="dot" w:pos="9350"/>
+            </w:tabs>
+            <w:rPr>
+              <w:noProof/>
+              <w:sz w:val="22"/>
+              <w:szCs w:val="22"/>
+            </w:rPr>
+          </w:pPr>
+          <w:hyperlink w:anchor="_Toc87862666" w:history="1">
+            <w:r>
+              <w:rPr>
+                <w:rStyle w:val="Hyperlink"/>
+                <w:noProof/>
+              </w:rPr>
+              <w:t>Software Validation</w:t>
+            </w:r>
+            <w:r>
+              <w:rPr>
+                <w:noProof/>
+                <w:webHidden/>
+              </w:rPr>
+              <w:tab/>
+            </w:r>
+            <w:r>
+              <w:rPr>
+                <w:noProof/>
+                <w:webHidden/>
+              </w:rPr>
+              <w:fldChar w:fldCharType="begin"/>
+            </w:r>
+            <w:r>
+              <w:rPr>
+                <w:noProof/>
+                <w:webHidden/>
+              </w:rPr>
+              <w:instrText xml:space="preserve"> PAGEREF _Toc87862666 \h </w:instrText>
+            </w:r>
+            <w:r>
+              <w:rPr>
+                <w:noProof/>
+                <w:webHidden/>
+              </w:rPr>
+            </w:r>
+            <w:r>
+              <w:rPr>
+                <w:noProof/>
+                <w:webHidden/>
+              </w:rPr>
+              <w:fldChar w:fldCharType="separate"/>
+            </w:r>
+            <w:r>
+              <w:rPr>
+                <w:noProof/>
+                <w:webHidden/>
+              </w:rPr>
+              <w:t>6</w:t>
+            </w:r>
+            <w:r>
+              <w:rPr>
+                <w:noProof/>
+                <w:webHidden/>
+              </w:rPr>
+              <w:fldChar w:fldCharType="end"/>
+            </w:r>
+          </w:hyperlink>
+        </w:p>
+        <w:p>
+          <w:pPr>
+            <w:pStyle w:val="TOC3"/>
+            <w:tabs>
+              <w:tab w:val="right" w:leader="dot" w:pos="9350"/>
+            </w:tabs>
+            <w:rPr>
+              <w:noProof/>
+              <w:sz w:val="22"/>
+              <w:szCs w:val="22"/>
+            </w:rPr>
+          </w:pPr>
+          <w:hyperlink w:anchor="_Toc87862667" w:history="1">
+            <w:r>
+              <w:rPr>
+                <w:rStyle w:val="Hyperlink"/>
+                <w:noProof/>
+              </w:rPr>
+              <w:t>Verification vs validation</w:t>
+            </w:r>
+            <w:r>
+              <w:rPr>
+                <w:noProof/>
+                <w:webHidden/>
+              </w:rPr>
+              <w:tab/>
+            </w:r>
+            <w:r>
+              <w:rPr>
+                <w:noProof/>
+                <w:webHidden/>
+              </w:rPr>
+              <w:fldChar w:fldCharType="begin"/>
+            </w:r>
+            <w:r>
+              <w:rPr>
+                <w:noProof/>
+                <w:webHidden/>
+              </w:rPr>
+              <w:instrText xml:space="preserve"> PAGEREF _Toc87862667 \h </w:instrText>
+            </w:r>
+            <w:r>
+              <w:rPr>
+                <w:noProof/>
+                <w:webHidden/>
+              </w:rPr>
+            </w:r>
+            <w:r>
+              <w:rPr>
+                <w:noProof/>
+                <w:webHidden/>
+              </w:rPr>
+              <w:fldChar w:fldCharType="separate"/>
+            </w:r>
+            <w:r>
+              <w:rPr>
+                <w:noProof/>
+                <w:webHidden/>
+              </w:rPr>
+              <w:t>6</w:t>
+            </w:r>
+            <w:r>
+              <w:rPr>
+                <w:noProof/>
+                <w:webHidden/>
+              </w:rPr>
+              <w:fldChar w:fldCharType="end"/>
+            </w:r>
+          </w:hyperlink>
+        </w:p>
+        <w:p>
+          <w:pPr>
+            <w:pStyle w:val="TOC2"/>
+            <w:tabs>
+              <w:tab w:val="right" w:leader="dot" w:pos="9350"/>
+            </w:tabs>
+            <w:rPr>
+              <w:noProof/>
+              <w:sz w:val="22"/>
+              <w:szCs w:val="22"/>
+            </w:rPr>
+          </w:pPr>
+          <w:hyperlink w:anchor="_Toc87862668" w:history="1">
+            <w:r>
+              <w:rPr>
+                <w:rStyle w:val="Hyperlink"/>
+                <w:noProof/>
+              </w:rPr>
+              <w:t>Requirements</w:t>
+            </w:r>
+            <w:r>
+              <w:rPr>
+                <w:noProof/>
+                <w:webHidden/>
+              </w:rPr>
+              <w:tab/>
+            </w:r>
+            <w:r>
+              <w:rPr>
+                <w:noProof/>
+                <w:webHidden/>
+              </w:rPr>
+              <w:fldChar w:fldCharType="begin"/>
+            </w:r>
+            <w:r>
+              <w:rPr>
+                <w:noProof/>
+                <w:webHidden/>
+              </w:rPr>
+              <w:instrText xml:space="preserve"> PAGEREF _Toc87862668 \h </w:instrText>
+            </w:r>
+            <w:r>
+              <w:rPr>
+                <w:noProof/>
+                <w:webHidden/>
+              </w:rPr>
+            </w:r>
+            <w:r>
+              <w:rPr>
+                <w:noProof/>
+                <w:webHidden/>
+              </w:rPr>
+              <w:fldChar w:fldCharType="separate"/>
+            </w:r>
+            <w:r>
+              <w:rPr>
+                <w:noProof/>
+                <w:webHidden/>
+              </w:rPr>
+              <w:t>7</w:t>
+            </w:r>
+            <w:r>
+              <w:rPr>
+                <w:noProof/>
+                <w:webHidden/>
+              </w:rPr>
+              <w:fldChar w:fldCharType="end"/>
+            </w:r>
+          </w:hyperlink>
+        </w:p>
+        <w:p>
+          <w:pPr>
+            <w:pStyle w:val="TOC1"/>
+            <w:tabs>
+              <w:tab w:val="right" w:leader="dot" w:pos="9350"/>
+            </w:tabs>
+            <w:rPr>
+              <w:noProof/>
+              <w:sz w:val="22"/>
+              <w:szCs w:val="22"/>
+            </w:rPr>
+          </w:pPr>
+          <w:hyperlink w:anchor="_Toc87862669" w:history="1">
+            <w:r>
+              <w:rPr>
+                <w:rStyle w:val="Hyperlink"/>
+                <w:noProof/>
+              </w:rPr>
+              <w:t>Meeting summary nov 8</w:t>
+            </w:r>
+            <w:r>
+              <w:rPr>
+                <w:noProof/>
+                <w:webHidden/>
+              </w:rPr>
+              <w:tab/>
+            </w:r>
+            <w:r>
+              <w:rPr>
+                <w:noProof/>
+                <w:webHidden/>
+              </w:rPr>
+              <w:fldChar w:fldCharType="begin"/>
+            </w:r>
+            <w:r>
+              <w:rPr>
+                <w:noProof/>
+                <w:webHidden/>
+              </w:rPr>
+              <w:instrText xml:space="preserve"> PAGEREF _Toc87862669 \h </w:instrText>
+            </w:r>
+            <w:r>
+              <w:rPr>
+                <w:noProof/>
+                <w:webHidden/>
+              </w:rPr>
+            </w:r>
+            <w:r>
+              <w:rPr>
+                <w:noProof/>
+                <w:webHidden/>
+              </w:rPr>
+              <w:fldChar w:fldCharType="separate"/>
+            </w:r>
+            <w:r>
+              <w:rPr>
+                <w:noProof/>
+                <w:webHidden/>
+              </w:rPr>
+              <w:t>7</w:t>
+            </w:r>
+            <w:r>
+              <w:rPr>
+                <w:noProof/>
+                <w:webHidden/>
+              </w:rPr>
+              <w:fldChar w:fldCharType="end"/>
+            </w:r>
+          </w:hyperlink>
+        </w:p>
+        <w:p>
+          <w:pPr>
+            <w:pStyle w:val="TOC2"/>
+            <w:tabs>
+              <w:tab w:val="right" w:leader="dot" w:pos="9350"/>
+            </w:tabs>
+            <w:rPr>
+              <w:noProof/>
+              <w:sz w:val="22"/>
+              <w:szCs w:val="22"/>
+            </w:rPr>
+          </w:pPr>
+          <w:hyperlink w:anchor="_Toc87862670" w:history="1">
+            <w:r>
+              <w:rPr>
+                <w:rStyle w:val="Hyperlink"/>
+                <w:noProof/>
+              </w:rPr>
+              <w:t>Code for modularity</w:t>
+            </w:r>
+            <w:r>
+              <w:rPr>
+                <w:noProof/>
+                <w:webHidden/>
+              </w:rPr>
+              <w:tab/>
+            </w:r>
+            <w:r>
+              <w:rPr>
+                <w:noProof/>
+                <w:webHidden/>
+              </w:rPr>
+              <w:fldChar w:fldCharType="begin"/>
+            </w:r>
+            <w:r>
+              <w:rPr>
+                <w:noProof/>
+                <w:webHidden/>
+              </w:rPr>
+              <w:instrText xml:space="preserve"> PAGEREF _Toc87862670 \h </w:instrText>
+            </w:r>
+            <w:r>
+              <w:rPr>
+                <w:noProof/>
+                <w:webHidden/>
+              </w:rPr>
+            </w:r>
+            <w:r>
+              <w:rPr>
+                <w:noProof/>
+                <w:webHidden/>
+              </w:rPr>
+              <w:fldChar w:fldCharType="separate"/>
+            </w:r>
+            <w:r>
+              <w:rPr>
+                <w:noProof/>
+                <w:webHidden/>
+              </w:rPr>
+              <w:t>8</w:t>
+            </w:r>
+            <w:r>
+              <w:rPr>
+                <w:noProof/>
+                <w:webHidden/>
+              </w:rPr>
+              <w:fldChar w:fldCharType="end"/>
+            </w:r>
+          </w:hyperlink>
+        </w:p>
+        <w:p>
+          <w:pPr>
+            <w:pStyle w:val="TOC2"/>
+            <w:tabs>
+              <w:tab w:val="right" w:leader="dot" w:pos="9350"/>
+            </w:tabs>
+            <w:rPr>
+              <w:noProof/>
+              <w:sz w:val="22"/>
+              <w:szCs w:val="22"/>
+            </w:rPr>
+          </w:pPr>
+          <w:hyperlink w:anchor="_Toc87862671" w:history="1">
+            <w:r>
+              <w:rPr>
+                <w:rStyle w:val="Hyperlink"/>
+                <w:noProof/>
+              </w:rPr>
+              <w:t>Extensibility</w:t>
+            </w:r>
+            <w:r>
+              <w:rPr>
+                <w:noProof/>
+                <w:webHidden/>
+              </w:rPr>
+              <w:tab/>
+            </w:r>
+            <w:r>
+              <w:rPr>
+                <w:noProof/>
+                <w:webHidden/>
+              </w:rPr>
+              <w:fldChar w:fldCharType="begin"/>
+            </w:r>
+            <w:r>
+              <w:rPr>
+                <w:noProof/>
+                <w:webHidden/>
+              </w:rPr>
+              <w:instrText xml:space="preserve"> PAGEREF _Toc87862671 \h </w:instrText>
+            </w:r>
+            <w:r>
+              <w:rPr>
+                <w:noProof/>
+                <w:webHidden/>
+              </w:rPr>
+            </w:r>
+            <w:r>
+              <w:rPr>
+                <w:noProof/>
+                <w:webHidden/>
+              </w:rPr>
+              <w:fldChar w:fldCharType="separate"/>
+            </w:r>
+            <w:r>
+              <w:rPr>
+                <w:noProof/>
+                <w:webHidden/>
+              </w:rPr>
+              <w:t>8</w:t>
+            </w:r>
+            <w:r>
+              <w:rPr>
+                <w:noProof/>
+                <w:webHidden/>
+              </w:rPr>
+              <w:fldChar w:fldCharType="end"/>
+            </w:r>
+          </w:hyperlink>
+        </w:p>
+        <w:p>
+          <w:pPr>
+            <w:pStyle w:val="TOC2"/>
+            <w:tabs>
+              <w:tab w:val="right" w:leader="dot" w:pos="9350"/>
+            </w:tabs>
+            <w:rPr>
+              <w:noProof/>
+              <w:sz w:val="22"/>
+              <w:szCs w:val="22"/>
+            </w:rPr>
+          </w:pPr>
+          <w:hyperlink w:anchor="_Toc87862672" w:history="1">
+            <w:r>
+              <w:rPr>
+                <w:rStyle w:val="Hyperlink"/>
+                <w:noProof/>
+              </w:rPr>
+              <w:t>Comments, version control and future code maintainence</w:t>
+            </w:r>
+            <w:r>
+              <w:rPr>
+                <w:noProof/>
+                <w:webHidden/>
+              </w:rPr>
+              <w:tab/>
+            </w:r>
+            <w:r>
+              <w:rPr>
+                <w:noProof/>
+                <w:webHidden/>
+              </w:rPr>
+              <w:fldChar w:fldCharType="begin"/>
+            </w:r>
+            <w:r>
+              <w:rPr>
+                <w:noProof/>
+                <w:webHidden/>
+              </w:rPr>
+              <w:instrText xml:space="preserve"> PAGEREF _Toc87862672 \h </w:instrText>
+            </w:r>
+            <w:r>
+              <w:rPr>
+                <w:noProof/>
+                <w:webHidden/>
+              </w:rPr>
+            </w:r>
+            <w:r>
+              <w:rPr>
+                <w:noProof/>
+                <w:webHidden/>
+              </w:rPr>
+              <w:fldChar w:fldCharType="separate"/>
+            </w:r>
+            <w:r>
+              <w:rPr>
+                <w:noProof/>
+                <w:webHidden/>
+              </w:rPr>
+              <w:t>8</w:t>
+            </w:r>
+            <w:r>
+              <w:rPr>
+                <w:noProof/>
+                <w:webHidden/>
+              </w:rPr>
+              <w:fldChar w:fldCharType="end"/>
+            </w:r>
+          </w:hyperlink>
+        </w:p>
+        <w:p>
+          <w:pPr>
+            <w:pStyle w:val="TOC1"/>
+            <w:tabs>
+              <w:tab w:val="right" w:leader="dot" w:pos="9350"/>
+            </w:tabs>
+            <w:rPr>
+              <w:noProof/>
+              <w:sz w:val="22"/>
+              <w:szCs w:val="22"/>
+            </w:rPr>
+          </w:pPr>
+          <w:hyperlink w:anchor="_Toc87862673" w:history="1">
+            <w:r>
+              <w:rPr>
+                <w:rStyle w:val="Hyperlink"/>
+                <w:noProof/>
+              </w:rPr>
+              <w:t>Styling Changes</w:t>
+            </w:r>
+            <w:r>
+              <w:rPr>
+                <w:noProof/>
+                <w:webHidden/>
+              </w:rPr>
+              <w:tab/>
+            </w:r>
+            <w:r>
+              <w:rPr>
+                <w:noProof/>
+                <w:webHidden/>
+              </w:rPr>
+              <w:fldChar w:fldCharType="begin"/>
+            </w:r>
+            <w:r>
+              <w:rPr>
+                <w:noProof/>
+                <w:webHidden/>
+              </w:rPr>
+              <w:instrText xml:space="preserve"> PAGEREF _Toc87862673 \h </w:instrText>
+            </w:r>
+            <w:r>
+              <w:rPr>
+                <w:noProof/>
+                <w:webHidden/>
+              </w:rPr>
+            </w:r>
+            <w:r>
+              <w:rPr>
+                <w:noProof/>
+                <w:webHidden/>
+              </w:rPr>
+              <w:fldChar w:fldCharType="separate"/>
+            </w:r>
+            <w:r>
+              <w:rPr>
+                <w:noProof/>
+                <w:webHidden/>
+              </w:rPr>
+              <w:t>8</w:t>
+            </w:r>
+            <w:r>
+              <w:rPr>
+                <w:noProof/>
+                <w:webHidden/>
+              </w:rPr>
+              <w:fldChar w:fldCharType="end"/>
+            </w:r>
+          </w:hyperlink>
+        </w:p>
+        <w:p>
+          <w:pPr>
+            <w:pStyle w:val="TOC2"/>
+            <w:tabs>
+              <w:tab w:val="right" w:leader="dot" w:pos="9350"/>
+            </w:tabs>
+            <w:rPr>
+              <w:noProof/>
+              <w:sz w:val="22"/>
+              <w:szCs w:val="22"/>
+            </w:rPr>
+          </w:pPr>
+          <w:hyperlink w:anchor="_Toc87862674" w:history="1">
+            <w:r>
+              <w:rPr>
+                <w:rStyle w:val="Hyperlink"/>
+                <w:noProof/>
+              </w:rPr>
               <w:t>Styling comments</w:t>
             </w:r>
             <w:r>
@@ -1600,7 +2442,7 @@
                 <w:noProof/>
                 <w:webHidden/>
               </w:rPr>
-              <w:instrText xml:space="preserve"> PAGEREF _Toc86830435 \h </w:instrText>
+              <w:instrText xml:space="preserve"> PAGEREF _Toc87862674 \h </w:instrText>
             </w:r>
             <w:r>
               <w:rPr>
@@ -1620,7 +2462,287 @@
                 <w:noProof/>
                 <w:webHidden/>
               </w:rPr>
-              <w:t>8</w:t>
+              <w:t>11</w:t>
+            </w:r>
+            <w:r>
+              <w:rPr>
+                <w:noProof/>
+                <w:webHidden/>
+              </w:rPr>
+              <w:fldChar w:fldCharType="end"/>
+            </w:r>
+          </w:hyperlink>
+        </w:p>
+        <w:p>
+          <w:pPr>
+            <w:pStyle w:val="TOC1"/>
+            <w:tabs>
+              <w:tab w:val="right" w:leader="dot" w:pos="9350"/>
+            </w:tabs>
+            <w:rPr>
+              <w:noProof/>
+              <w:sz w:val="22"/>
+              <w:szCs w:val="22"/>
+            </w:rPr>
+          </w:pPr>
+          <w:hyperlink w:anchor="_Toc87862675" w:history="1">
+            <w:r>
+              <w:rPr>
+                <w:rStyle w:val="Hyperlink"/>
+                <w:noProof/>
+              </w:rPr>
+              <w:t>Kanban in progress</w:t>
+            </w:r>
+            <w:r>
+              <w:rPr>
+                <w:noProof/>
+                <w:webHidden/>
+              </w:rPr>
+              <w:tab/>
+            </w:r>
+            <w:r>
+              <w:rPr>
+                <w:noProof/>
+                <w:webHidden/>
+              </w:rPr>
+              <w:fldChar w:fldCharType="begin"/>
+            </w:r>
+            <w:r>
+              <w:rPr>
+                <w:noProof/>
+                <w:webHidden/>
+              </w:rPr>
+              <w:instrText xml:space="preserve"> PAGEREF _Toc87862675 \h </w:instrText>
+            </w:r>
+            <w:r>
+              <w:rPr>
+                <w:noProof/>
+                <w:webHidden/>
+              </w:rPr>
+            </w:r>
+            <w:r>
+              <w:rPr>
+                <w:noProof/>
+                <w:webHidden/>
+              </w:rPr>
+              <w:fldChar w:fldCharType="separate"/>
+            </w:r>
+            <w:r>
+              <w:rPr>
+                <w:noProof/>
+                <w:webHidden/>
+              </w:rPr>
+              <w:t>12</w:t>
+            </w:r>
+            <w:r>
+              <w:rPr>
+                <w:noProof/>
+                <w:webHidden/>
+              </w:rPr>
+              <w:fldChar w:fldCharType="end"/>
+            </w:r>
+          </w:hyperlink>
+        </w:p>
+        <w:p>
+          <w:pPr>
+            <w:pStyle w:val="TOC1"/>
+            <w:tabs>
+              <w:tab w:val="right" w:leader="dot" w:pos="9350"/>
+            </w:tabs>
+            <w:rPr>
+              <w:noProof/>
+              <w:sz w:val="22"/>
+              <w:szCs w:val="22"/>
+            </w:rPr>
+          </w:pPr>
+          <w:hyperlink w:anchor="_Toc87862676" w:history="1">
+            <w:r>
+              <w:rPr>
+                <w:rStyle w:val="Hyperlink"/>
+                <w:noProof/>
+              </w:rPr>
+              <w:t>Performance Report</w:t>
+            </w:r>
+            <w:r>
+              <w:rPr>
+                <w:noProof/>
+                <w:webHidden/>
+              </w:rPr>
+              <w:tab/>
+            </w:r>
+            <w:r>
+              <w:rPr>
+                <w:noProof/>
+                <w:webHidden/>
+              </w:rPr>
+              <w:fldChar w:fldCharType="begin"/>
+            </w:r>
+            <w:r>
+              <w:rPr>
+                <w:noProof/>
+                <w:webHidden/>
+              </w:rPr>
+              <w:instrText xml:space="preserve"> PAGEREF _Toc87862676 \h </w:instrText>
+            </w:r>
+            <w:r>
+              <w:rPr>
+                <w:noProof/>
+                <w:webHidden/>
+              </w:rPr>
+            </w:r>
+            <w:r>
+              <w:rPr>
+                <w:noProof/>
+                <w:webHidden/>
+              </w:rPr>
+              <w:fldChar w:fldCharType="separate"/>
+            </w:r>
+            <w:r>
+              <w:rPr>
+                <w:noProof/>
+                <w:webHidden/>
+              </w:rPr>
+              <w:t>12</w:t>
+            </w:r>
+            <w:r>
+              <w:rPr>
+                <w:noProof/>
+                <w:webHidden/>
+              </w:rPr>
+              <w:fldChar w:fldCharType="end"/>
+            </w:r>
+          </w:hyperlink>
+        </w:p>
+        <w:p>
+          <w:pPr>
+            <w:pStyle w:val="TOC1"/>
+            <w:tabs>
+              <w:tab w:val="right" w:leader="dot" w:pos="9350"/>
+            </w:tabs>
+            <w:rPr>
+              <w:noProof/>
+              <w:sz w:val="22"/>
+              <w:szCs w:val="22"/>
+            </w:rPr>
+          </w:pPr>
+          <w:hyperlink w:anchor="_Toc87862677" w:history="1">
+            <w:r>
+              <w:rPr>
+                <w:rStyle w:val="Hyperlink"/>
+                <w:noProof/>
+              </w:rPr>
+              <w:t>Evaluation plan</w:t>
+            </w:r>
+            <w:r>
+              <w:rPr>
+                <w:noProof/>
+                <w:webHidden/>
+              </w:rPr>
+              <w:tab/>
+            </w:r>
+            <w:r>
+              <w:rPr>
+                <w:noProof/>
+                <w:webHidden/>
+              </w:rPr>
+              <w:fldChar w:fldCharType="begin"/>
+            </w:r>
+            <w:r>
+              <w:rPr>
+                <w:noProof/>
+                <w:webHidden/>
+              </w:rPr>
+              <w:instrText xml:space="preserve"> PAGEREF _Toc87862677 \h </w:instrText>
+            </w:r>
+            <w:r>
+              <w:rPr>
+                <w:noProof/>
+                <w:webHidden/>
+              </w:rPr>
+            </w:r>
+            <w:r>
+              <w:rPr>
+                <w:noProof/>
+                <w:webHidden/>
+              </w:rPr>
+              <w:fldChar w:fldCharType="separate"/>
+            </w:r>
+            <w:r>
+              <w:rPr>
+                <w:noProof/>
+                <w:webHidden/>
+              </w:rPr>
+              <w:t>13</w:t>
+            </w:r>
+            <w:r>
+              <w:rPr>
+                <w:noProof/>
+                <w:webHidden/>
+              </w:rPr>
+              <w:fldChar w:fldCharType="end"/>
+            </w:r>
+          </w:hyperlink>
+        </w:p>
+        <w:p>
+          <w:pPr>
+            <w:pStyle w:val="TOC1"/>
+            <w:tabs>
+              <w:tab w:val="right" w:leader="dot" w:pos="9350"/>
+            </w:tabs>
+            <w:rPr>
+              <w:noProof/>
+              <w:sz w:val="22"/>
+              <w:szCs w:val="22"/>
+            </w:rPr>
+          </w:pPr>
+          <w:hyperlink w:anchor="_Toc87862678" w:history="1">
+            <w:r>
+              <w:rPr>
+                <w:rStyle w:val="Hyperlink"/>
+                <w:noProof/>
+              </w:rPr>
+              <w:t>Testing Plan</w:t>
+            </w:r>
+            <w:r>
+              <w:rPr>
+                <w:noProof/>
+                <w:webHidden/>
+              </w:rPr>
+              <w:tab/>
+            </w:r>
+            <w:r>
+              <w:rPr>
+                <w:noProof/>
+                <w:webHidden/>
+              </w:rPr>
+              <w:fldChar w:fldCharType="begin"/>
+            </w:r>
+            <w:r>
+              <w:rPr>
+                <w:noProof/>
+                <w:webHidden/>
+              </w:rPr>
+              <w:instrText xml:space="preserve"> PAGEREF _Toc87862678 \h </w:instrText>
+            </w:r>
+            <w:r>
+              <w:rPr>
+                <w:noProof/>
+                <w:webHidden/>
+              </w:rPr>
+            </w:r>
+            <w:r>
+              <w:rPr>
+                <w:noProof/>
+                <w:webHidden/>
+              </w:rPr>
+              <w:fldChar w:fldCharType="separate"/>
+            </w:r>
+            <w:r>
+              <w:rPr>
+                <w:noProof/>
+                <w:webHidden/>
+              </w:rPr>
+              <w:t>14</w:t>
             </w:r>
             <w:r>
               <w:rPr>
@@ -1638,7 +2760,6 @@
               <w:bCs/>
               <w:noProof/>
             </w:rPr>
-            <w:lastRenderedPageBreak/>
             <w:fldChar w:fldCharType="end"/>
           </w:r>
         </w:p>
@@ -1662,12 +2783,12 @@
       <w:pPr>
         <w:pStyle w:val="Heading1"/>
       </w:pPr>
-      <w:bookmarkStart w:id="0" w:name="_Toc86830414"/>
+      <w:bookmarkStart w:id="1" w:name="_Toc87862641"/>
       <w:r>
         <w:lastRenderedPageBreak/>
         <w:t>Initial meeting</w:t>
       </w:r>
-      <w:bookmarkEnd w:id="0"/>
+      <w:bookmarkEnd w:id="1"/>
     </w:p>
     <w:p>
       <w:r>
@@ -1750,26 +2871,34 @@
       <w:pPr>
         <w:pStyle w:val="Heading2"/>
       </w:pPr>
-      <w:bookmarkStart w:id="1" w:name="_Toc86830415"/>
+      <w:bookmarkStart w:id="2" w:name="_Toc87862642"/>
       <w:r>
         <w:t>Tools</w:t>
       </w:r>
-      <w:bookmarkEnd w:id="1"/>
-    </w:p>
-    <w:p>
-      <w:r>
-        <w:t>We discussed the tools we will be using to develop the application during our RAD development cycle. We will be using the provided webserver for deployment and final testing. Individually, we will use a preferred testing tool like XAMPP or USBWebServer. Team members will use our preferred code editors/IDEs.</w:t>
+      <w:bookmarkEnd w:id="2"/>
+    </w:p>
+    <w:p>
+      <w:r>
+        <w:t xml:space="preserve">We discussed the tools we will be using to develop the application during our RAD development cycle. We will be using the provided webserver for deployment and final testing. Individually, we will use a preferred testing tool like XAMPP or </w:t>
+      </w:r>
+      <w:proofErr w:type="spellStart"/>
+      <w:r>
+        <w:t>USBWebServer</w:t>
+      </w:r>
+      <w:proofErr w:type="spellEnd"/>
+      <w:r>
+        <w:t>. Team members will use our preferred code editors/IDEs.</w:t>
       </w:r>
     </w:p>
     <w:p>
       <w:pPr>
         <w:pStyle w:val="Heading2"/>
       </w:pPr>
-      <w:bookmarkStart w:id="2" w:name="_Toc86830416"/>
+      <w:bookmarkStart w:id="3" w:name="_Toc87862643"/>
       <w:r>
         <w:t>Communication Avenues</w:t>
       </w:r>
-      <w:bookmarkEnd w:id="2"/>
+      <w:bookmarkEnd w:id="3"/>
     </w:p>
     <w:p>
       <w:r>
@@ -1794,11 +2923,11 @@
       <w:pPr>
         <w:pStyle w:val="Heading2"/>
       </w:pPr>
-      <w:bookmarkStart w:id="3" w:name="_Toc86830417"/>
+      <w:bookmarkStart w:id="4" w:name="_Toc87862644"/>
       <w:r>
         <w:t>Doc standardization</w:t>
       </w:r>
-      <w:bookmarkEnd w:id="3"/>
+      <w:bookmarkEnd w:id="4"/>
     </w:p>
     <w:p>
       <w:r>
@@ -1809,11 +2938,11 @@
       <w:pPr>
         <w:pStyle w:val="Heading2"/>
       </w:pPr>
-      <w:bookmarkStart w:id="4" w:name="_Toc86830418"/>
+      <w:bookmarkStart w:id="5" w:name="_Toc87862645"/>
       <w:r>
         <w:t>Responsive vs Adaptive</w:t>
       </w:r>
-      <w:bookmarkEnd w:id="4"/>
+      <w:bookmarkEnd w:id="5"/>
     </w:p>
     <w:p>
       <w:r>
@@ -1824,11 +2953,11 @@
       <w:pPr>
         <w:pStyle w:val="Heading2"/>
       </w:pPr>
-      <w:bookmarkStart w:id="5" w:name="_Toc86830419"/>
+      <w:bookmarkStart w:id="6" w:name="_Toc87862646"/>
       <w:r>
         <w:t>Framework usage</w:t>
       </w:r>
-      <w:bookmarkEnd w:id="5"/>
+      <w:bookmarkEnd w:id="6"/>
     </w:p>
     <w:p>
       <w:r>
@@ -1839,11 +2968,11 @@
       <w:pPr>
         <w:pStyle w:val="Heading2"/>
       </w:pPr>
-      <w:bookmarkStart w:id="6" w:name="_Toc86830420"/>
+      <w:bookmarkStart w:id="7" w:name="_Toc87862647"/>
       <w:r>
         <w:t>Task assignment</w:t>
       </w:r>
-      <w:bookmarkEnd w:id="6"/>
+      <w:bookmarkEnd w:id="7"/>
     </w:p>
     <w:p>
       <w:r>
@@ -1921,31 +3050,31 @@
       <w:pPr>
         <w:pStyle w:val="Heading1"/>
       </w:pPr>
-      <w:bookmarkStart w:id="7" w:name="_Toc86830421"/>
+      <w:bookmarkStart w:id="8" w:name="_Toc87862648"/>
       <w:r>
         <w:t>Adaptive VS Responsive Report</w:t>
       </w:r>
-      <w:bookmarkEnd w:id="7"/>
+      <w:bookmarkEnd w:id="8"/>
     </w:p>
     <w:p>
       <w:pPr>
         <w:pStyle w:val="Heading2"/>
       </w:pPr>
-      <w:bookmarkStart w:id="8" w:name="_Toc86830422"/>
+      <w:bookmarkStart w:id="9" w:name="_Toc87862649"/>
       <w:r>
         <w:t>Responsive</w:t>
       </w:r>
-      <w:bookmarkEnd w:id="8"/>
+      <w:bookmarkEnd w:id="9"/>
     </w:p>
     <w:p>
       <w:pPr>
         <w:pStyle w:val="Heading3"/>
       </w:pPr>
-      <w:bookmarkStart w:id="9" w:name="_Toc86830423"/>
+      <w:bookmarkStart w:id="10" w:name="_Toc87862650"/>
       <w:r>
         <w:t>Description</w:t>
       </w:r>
-      <w:bookmarkEnd w:id="9"/>
+      <w:bookmarkEnd w:id="10"/>
     </w:p>
     <w:p>
       <w:r>
@@ -1960,11 +3089,11 @@
       <w:pPr>
         <w:pStyle w:val="Heading3"/>
       </w:pPr>
-      <w:bookmarkStart w:id="10" w:name="_Toc86830424"/>
+      <w:bookmarkStart w:id="11" w:name="_Toc87862651"/>
       <w:r>
         <w:t>Benefits</w:t>
       </w:r>
-      <w:bookmarkEnd w:id="10"/>
+      <w:bookmarkEnd w:id="11"/>
     </w:p>
     <w:p>
       <w:r>
@@ -1975,11 +3104,11 @@
       <w:pPr>
         <w:pStyle w:val="Heading3"/>
       </w:pPr>
-      <w:bookmarkStart w:id="11" w:name="_Toc86830425"/>
+      <w:bookmarkStart w:id="12" w:name="_Toc87862652"/>
       <w:r>
         <w:t>Drawbacks</w:t>
       </w:r>
-      <w:bookmarkEnd w:id="11"/>
+      <w:bookmarkEnd w:id="12"/>
     </w:p>
     <w:p>
       <w:r>
@@ -1990,11 +3119,11 @@
       <w:pPr>
         <w:pStyle w:val="Heading3"/>
       </w:pPr>
-      <w:bookmarkStart w:id="12" w:name="_Toc86830426"/>
+      <w:bookmarkStart w:id="13" w:name="_Toc87862653"/>
       <w:r>
         <w:t>Testing</w:t>
       </w:r>
-      <w:bookmarkEnd w:id="12"/>
+      <w:bookmarkEnd w:id="13"/>
     </w:p>
     <w:p>
       <w:r>
@@ -2005,21 +3134,21 @@
       <w:pPr>
         <w:pStyle w:val="Heading2"/>
       </w:pPr>
-      <w:bookmarkStart w:id="13" w:name="_Toc86830427"/>
+      <w:bookmarkStart w:id="14" w:name="_Toc87862654"/>
       <w:r>
         <w:t>Adaptive</w:t>
       </w:r>
-      <w:bookmarkEnd w:id="13"/>
+      <w:bookmarkEnd w:id="14"/>
     </w:p>
     <w:p>
       <w:pPr>
         <w:pStyle w:val="Heading3"/>
       </w:pPr>
-      <w:bookmarkStart w:id="14" w:name="_Toc86830428"/>
+      <w:bookmarkStart w:id="15" w:name="_Toc87862655"/>
       <w:r>
         <w:t>Description</w:t>
       </w:r>
-      <w:bookmarkEnd w:id="14"/>
+      <w:bookmarkEnd w:id="15"/>
     </w:p>
     <w:p>
       <w:r>
@@ -2030,11 +3159,11 @@
       <w:pPr>
         <w:pStyle w:val="Heading3"/>
       </w:pPr>
-      <w:bookmarkStart w:id="15" w:name="_Toc86830429"/>
+      <w:bookmarkStart w:id="16" w:name="_Toc87862656"/>
       <w:r>
         <w:t>Benefits</w:t>
       </w:r>
-      <w:bookmarkEnd w:id="15"/>
+      <w:bookmarkEnd w:id="16"/>
     </w:p>
     <w:p>
       <w:r>
@@ -2046,11 +3175,11 @@
       <w:pPr>
         <w:pStyle w:val="Heading3"/>
       </w:pPr>
-      <w:bookmarkStart w:id="16" w:name="_Toc86830430"/>
+      <w:bookmarkStart w:id="17" w:name="_Toc87862657"/>
       <w:r>
         <w:t>Drawbacks</w:t>
       </w:r>
-      <w:bookmarkEnd w:id="16"/>
+      <w:bookmarkEnd w:id="17"/>
     </w:p>
     <w:p>
       <w:r>
@@ -2061,11 +3190,11 @@
       <w:pPr>
         <w:pStyle w:val="Heading3"/>
       </w:pPr>
-      <w:bookmarkStart w:id="17" w:name="_Toc86830431"/>
+      <w:bookmarkStart w:id="18" w:name="_Toc87862658"/>
       <w:r>
         <w:t>Testing</w:t>
       </w:r>
-      <w:bookmarkEnd w:id="17"/>
+      <w:bookmarkEnd w:id="18"/>
     </w:p>
     <w:p>
       <w:r>
@@ -2078,11 +3207,11 @@
       <w:pPr>
         <w:pStyle w:val="Heading2"/>
       </w:pPr>
-      <w:bookmarkStart w:id="18" w:name="_Toc86830432"/>
+      <w:bookmarkStart w:id="19" w:name="_Toc87862659"/>
       <w:r>
         <w:t>Our choice</w:t>
       </w:r>
-      <w:bookmarkEnd w:id="18"/>
+      <w:bookmarkEnd w:id="19"/>
     </w:p>
     <w:p>
       <w:r>
@@ -2139,11 +3268,11 @@
       <w:pPr>
         <w:pStyle w:val="Heading2"/>
       </w:pPr>
-      <w:bookmarkStart w:id="19" w:name="_Toc86830433"/>
+      <w:bookmarkStart w:id="20" w:name="_Toc87862660"/>
       <w:r>
         <w:t>Using a framework</w:t>
       </w:r>
-      <w:bookmarkEnd w:id="19"/>
+      <w:bookmarkEnd w:id="20"/>
     </w:p>
     <w:p>
       <w:r>
@@ -2160,17 +3289,21 @@
       <w:pPr>
         <w:pStyle w:val="Heading1"/>
       </w:pPr>
+      <w:bookmarkStart w:id="21" w:name="_Toc87862661"/>
       <w:r>
         <w:t>Analysis</w:t>
       </w:r>
+      <w:bookmarkEnd w:id="21"/>
     </w:p>
     <w:p>
       <w:pPr>
         <w:pStyle w:val="Heading2"/>
       </w:pPr>
+      <w:bookmarkStart w:id="22" w:name="_Toc87862662"/>
       <w:r>
         <w:t>Cite business rules for software development</w:t>
       </w:r>
+      <w:bookmarkEnd w:id="22"/>
     </w:p>
     <w:p>
       <w:r>
@@ -2250,16 +3383,26 @@
       <w:pPr>
         <w:pStyle w:val="Heading2"/>
       </w:pPr>
-      <w:r>
-        <w:t xml:space="preserve">CITE Managed Services Quality Insurance </w:t>
+      <w:bookmarkStart w:id="23" w:name="_Toc87862663"/>
+      <w:r>
+        <w:t>CITE Managed Services Quality Insurance</w:t>
+      </w:r>
+      <w:bookmarkEnd w:id="23"/>
+      <w:r>
+        <w:t xml:space="preserve"> </w:t>
       </w:r>
     </w:p>
     <w:p>
       <w:pPr>
         <w:pStyle w:val="Heading3"/>
       </w:pPr>
-      <w:r>
-        <w:t xml:space="preserve">What is software Quality Assurance </w:t>
+      <w:bookmarkStart w:id="24" w:name="_Toc87862664"/>
+      <w:r>
+        <w:t>What is software Quality Assurance</w:t>
+      </w:r>
+      <w:bookmarkEnd w:id="24"/>
+      <w:r>
+        <w:t xml:space="preserve"> </w:t>
       </w:r>
     </w:p>
     <w:p>
@@ -2277,8 +3420,13 @@
       <w:pPr>
         <w:pStyle w:val="Heading3"/>
       </w:pPr>
-      <w:r>
-        <w:t xml:space="preserve">software Verification </w:t>
+      <w:bookmarkStart w:id="25" w:name="_Toc87862665"/>
+      <w:r>
+        <w:t>software Verification</w:t>
+      </w:r>
+      <w:bookmarkEnd w:id="25"/>
+      <w:r>
+        <w:t xml:space="preserve"> </w:t>
       </w:r>
     </w:p>
     <w:p>
@@ -2290,9 +3438,11 @@
       <w:pPr>
         <w:pStyle w:val="Heading3"/>
       </w:pPr>
+      <w:bookmarkStart w:id="26" w:name="_Toc87862666"/>
       <w:r>
         <w:t>Software Validation</w:t>
       </w:r>
+      <w:bookmarkEnd w:id="26"/>
     </w:p>
     <w:p>
       <w:r>
@@ -2303,9 +3453,11 @@
       <w:pPr>
         <w:pStyle w:val="Heading3"/>
       </w:pPr>
+      <w:bookmarkStart w:id="27" w:name="_Toc87862667"/>
       <w:r>
         <w:t>Verification vs validation</w:t>
       </w:r>
+      <w:bookmarkEnd w:id="27"/>
     </w:p>
     <w:p>
       <w:r>
@@ -2440,9 +3592,11 @@
       <w:pPr>
         <w:pStyle w:val="Heading2"/>
       </w:pPr>
+      <w:bookmarkStart w:id="28" w:name="_Toc87862668"/>
       <w:r>
         <w:t>Requirements</w:t>
       </w:r>
+      <w:bookmarkEnd w:id="28"/>
     </w:p>
     <w:p>
       <w:r>
@@ -2475,7 +3629,15 @@
     </w:p>
     <w:p>
       <w:r>
-        <w:t>The requirements for the project have been reported to us by the Acme liason as follows:</w:t>
+        <w:t xml:space="preserve">The requirements for the project have been reported to us by the Acme </w:t>
+      </w:r>
+      <w:proofErr w:type="spellStart"/>
+      <w:r>
+        <w:t>liason</w:t>
+      </w:r>
+      <w:proofErr w:type="spellEnd"/>
+      <w:r>
+        <w:t xml:space="preserve"> as follows:</w:t>
       </w:r>
     </w:p>
     <w:p>
@@ -2485,16 +3647,26 @@
     </w:p>
     <w:p>
       <w:r>
-        <w:t>To summarise, Acme has expressed interest in our movie database program prototype. For the first sprint of this project we will be adapting our previously made prototype to work with our choice of responsive or adaptive layout technology, and present this new version to the client for review. Further requirements will be discussed on completion of this first phase.</w:t>
+        <w:t xml:space="preserve">To </w:t>
+      </w:r>
+      <w:proofErr w:type="spellStart"/>
+      <w:r>
+        <w:t>summarise</w:t>
+      </w:r>
+      <w:proofErr w:type="spellEnd"/>
+      <w:r>
+        <w:t>, Acme has expressed interest in our movie database program prototype. For the first sprint of this project we will be adapting our previously made prototype to work with our choice of responsive or adaptive layout technology, and present this new version to the client for review. Further requirements will be discussed on completion of this first phase.</w:t>
       </w:r>
     </w:p>
     <w:p>
       <w:pPr>
         <w:pStyle w:val="Heading1"/>
       </w:pPr>
+      <w:bookmarkStart w:id="29" w:name="_Toc87862669"/>
       <w:r>
         <w:t>Meeting summary nov 8</w:t>
       </w:r>
+      <w:bookmarkEnd w:id="29"/>
     </w:p>
     <w:p>
       <w:r>
@@ -2566,9 +3738,11 @@
       <w:pPr>
         <w:pStyle w:val="Heading2"/>
       </w:pPr>
+      <w:bookmarkStart w:id="30" w:name="_Toc87862670"/>
       <w:r>
         <w:t>Code for modularity</w:t>
       </w:r>
+      <w:bookmarkEnd w:id="30"/>
     </w:p>
     <w:p>
       <w:r>
@@ -2579,9 +3753,11 @@
       <w:pPr>
         <w:pStyle w:val="Heading2"/>
       </w:pPr>
+      <w:bookmarkStart w:id="31" w:name="_Toc87862671"/>
       <w:r>
         <w:t>Extensibility</w:t>
       </w:r>
+      <w:bookmarkEnd w:id="31"/>
     </w:p>
     <w:p>
       <w:r>
@@ -2592,9 +3768,11 @@
       <w:pPr>
         <w:pStyle w:val="Heading2"/>
       </w:pPr>
+      <w:bookmarkStart w:id="32" w:name="_Toc87862672"/>
       <w:r>
         <w:t>Comments, version control and future code maintainence</w:t>
       </w:r>
+      <w:bookmarkEnd w:id="32"/>
     </w:p>
     <w:p>
       <w:r>
@@ -2611,11 +3789,11 @@
       <w:pPr>
         <w:pStyle w:val="Heading1"/>
       </w:pPr>
-      <w:bookmarkStart w:id="20" w:name="_Toc86830434"/>
+      <w:bookmarkStart w:id="33" w:name="_Toc87862673"/>
       <w:r>
         <w:t>Styling Changes</w:t>
       </w:r>
-      <w:bookmarkEnd w:id="20"/>
+      <w:bookmarkEnd w:id="33"/>
     </w:p>
     <w:p>
       <w:r>
@@ -3034,11 +4212,11 @@
       <w:pPr>
         <w:pStyle w:val="Heading2"/>
       </w:pPr>
-      <w:bookmarkStart w:id="21" w:name="_Toc86830435"/>
+      <w:bookmarkStart w:id="34" w:name="_Toc87862674"/>
       <w:r>
         <w:t>Styling comments</w:t>
       </w:r>
-      <w:bookmarkEnd w:id="21"/>
+      <w:bookmarkEnd w:id="34"/>
     </w:p>
     <w:p>
       <w:r>
@@ -3050,9 +4228,11 @@
       <w:pPr>
         <w:pStyle w:val="Heading1"/>
       </w:pPr>
+      <w:bookmarkStart w:id="35" w:name="_Toc87862675"/>
       <w:r>
         <w:t>Kanban in progress</w:t>
       </w:r>
+      <w:bookmarkEnd w:id="35"/>
     </w:p>
     <w:p>
       <w:r>
@@ -3103,9 +4283,11 @@
           <w:rFonts w:ascii="Calibri Light" w:hAnsi="Calibri Light"/>
         </w:rPr>
       </w:pPr>
+      <w:bookmarkStart w:id="36" w:name="_Toc87862676"/>
       <w:r>
         <w:t>Performance Report</w:t>
       </w:r>
+      <w:bookmarkEnd w:id="36"/>
     </w:p>
     <w:p>
       <w:r>
@@ -3145,7 +4327,23 @@
           <w:b/>
           <w:bCs/>
         </w:rPr>
-        <w:t xml:space="preserve">Zend OpCache </w:t>
+        <w:t xml:space="preserve">Zend </w:t>
+      </w:r>
+      <w:proofErr w:type="spellStart"/>
+      <w:r>
+        <w:rPr>
+          <w:b/>
+          <w:bCs/>
+        </w:rPr>
+        <w:t>OpCache</w:t>
+      </w:r>
+      <w:proofErr w:type="spellEnd"/>
+      <w:r>
+        <w:rPr>
+          <w:b/>
+          <w:bCs/>
+        </w:rPr>
+        <w:t xml:space="preserve"> </w:t>
       </w:r>
       <w:r>
         <w:t>is an accelerator packaged with PHP version 5.5 and onwards. We should be able to use this tool with some setup to accelerate our webpage.</w:t>
@@ -3153,15 +4351,28 @@
     </w:p>
     <w:p>
       <w:r>
-        <w:t>From research on this topic, it seems as though Zend OpCache is the preferable choice to apply to our program, should we encounter performance issues.</w:t>
+        <w:t xml:space="preserve">From research on this topic, it seems as though Zend </w:t>
+      </w:r>
+      <w:proofErr w:type="spellStart"/>
+      <w:r>
+        <w:t>OpCache</w:t>
+      </w:r>
+      <w:proofErr w:type="spellEnd"/>
+      <w:r>
+        <w:t xml:space="preserve"> is the preferable choice to apply to our program, should we encounter performance issues.</w:t>
       </w:r>
     </w:p>
     <w:p>
       <w:pPr>
         <w:pStyle w:val="Heading1"/>
       </w:pPr>
-      <w:r>
-        <w:t xml:space="preserve">Evaluation plan </w:t>
+      <w:bookmarkStart w:id="37" w:name="_Toc87862677"/>
+      <w:r>
+        <w:t>Evaluation plan</w:t>
+      </w:r>
+      <w:bookmarkEnd w:id="37"/>
+      <w:r>
+        <w:t xml:space="preserve"> </w:t>
       </w:r>
     </w:p>
     <w:p>
@@ -3823,8 +5034,6 @@
       <w:r>
         <w:t>Our final product will be evaluated against these standards. We invite the client to evaluate the website against these standards upon demonstration.</w:t>
       </w:r>
-      <w:bookmarkStart w:id="22" w:name="_GoBack"/>
-      <w:bookmarkEnd w:id="22"/>
     </w:p>
     <w:p>
       <w:pPr>
@@ -3833,9 +5042,11 @@
           <w:rFonts w:ascii="Calibri Light" w:hAnsi="Calibri Light"/>
         </w:rPr>
       </w:pPr>
+      <w:bookmarkStart w:id="38" w:name="_Toc87862678"/>
       <w:r>
         <w:t>Testing Plan</w:t>
       </w:r>
+      <w:bookmarkEnd w:id="38"/>
     </w:p>
     <w:p>
       <w:r>
@@ -4898,7 +6109,7 @@
           <w:rPr>
             <w:noProof/>
           </w:rPr>
-          <w:t>10</w:t>
+          <w:t>8</w:t>
         </w:r>
         <w:r>
           <w:rPr>
@@ -4948,15 +6159,20 @@
     <w:pPr>
       <w:pStyle w:val="Header"/>
     </w:pPr>
+    <w:proofErr w:type="spellStart"/>
     <w:r>
-      <w:t>Duy, Minh, Nicholas</w:t>
+      <w:t>Duy</w:t>
+    </w:r>
+    <w:proofErr w:type="spellEnd"/>
+    <w:r>
+      <w:t>, Minh, Nicholas</w:t>
     </w:r>
     <w:r>
       <w:tab/>
     </w:r>
     <w:r>
       <w:tab/>
-      <w:t>Sprint 1</w:t>
+      <w:t>Sprint 2</w:t>
     </w:r>
   </w:p>
   <w:p>
@@ -4968,7 +6184,10 @@
     </w:r>
     <w:r>
       <w:tab/>
-      <w:t>11/3/2021</w:t>
+      <w:t>15/11</w:t>
+    </w:r>
+    <w:r>
+      <w:t>/2021</w:t>
     </w:r>
   </w:p>
   <w:p>

--- a/docs/Master Document Sprint 2.docx
+++ b/docs/Master Document Sprint 2.docx
@@ -16,8 +16,6 @@
       <w:r>
         <w:t>RAD Development Project</w:t>
       </w:r>
-      <w:bookmarkStart w:id="0" w:name="_GoBack"/>
-      <w:bookmarkEnd w:id="0"/>
     </w:p>
     <w:p>
       <w:pPr>
@@ -2783,12 +2781,12 @@
       <w:pPr>
         <w:pStyle w:val="Heading1"/>
       </w:pPr>
-      <w:bookmarkStart w:id="1" w:name="_Toc87862641"/>
+      <w:bookmarkStart w:id="0" w:name="_Toc87862641"/>
       <w:r>
         <w:lastRenderedPageBreak/>
         <w:t>Initial meeting</w:t>
       </w:r>
-      <w:bookmarkEnd w:id="1"/>
+      <w:bookmarkEnd w:id="0"/>
     </w:p>
     <w:p>
       <w:r>
@@ -2871,34 +2869,34 @@
       <w:pPr>
         <w:pStyle w:val="Heading2"/>
       </w:pPr>
-      <w:bookmarkStart w:id="2" w:name="_Toc87862642"/>
+      <w:bookmarkStart w:id="1" w:name="_Toc87862642"/>
       <w:r>
         <w:t>Tools</w:t>
       </w:r>
+      <w:bookmarkEnd w:id="1"/>
+    </w:p>
+    <w:p>
+      <w:r>
+        <w:t xml:space="preserve">We discussed the tools we will be using to develop the application during our RAD development cycle. We will be using the provided webserver for deployment and final testing. Individually, we will use a preferred testing tool like XAMPP or </w:t>
+      </w:r>
+      <w:proofErr w:type="spellStart"/>
+      <w:r>
+        <w:t>USBWebServer</w:t>
+      </w:r>
+      <w:proofErr w:type="spellEnd"/>
+      <w:r>
+        <w:t>. Team members will use our preferred code editors/IDEs.</w:t>
+      </w:r>
+    </w:p>
+    <w:p>
+      <w:pPr>
+        <w:pStyle w:val="Heading2"/>
+      </w:pPr>
+      <w:bookmarkStart w:id="2" w:name="_Toc87862643"/>
+      <w:r>
+        <w:t>Communication Avenues</w:t>
+      </w:r>
       <w:bookmarkEnd w:id="2"/>
-    </w:p>
-    <w:p>
-      <w:r>
-        <w:t xml:space="preserve">We discussed the tools we will be using to develop the application during our RAD development cycle. We will be using the provided webserver for deployment and final testing. Individually, we will use a preferred testing tool like XAMPP or </w:t>
-      </w:r>
-      <w:proofErr w:type="spellStart"/>
-      <w:r>
-        <w:t>USBWebServer</w:t>
-      </w:r>
-      <w:proofErr w:type="spellEnd"/>
-      <w:r>
-        <w:t>. Team members will use our preferred code editors/IDEs.</w:t>
-      </w:r>
-    </w:p>
-    <w:p>
-      <w:pPr>
-        <w:pStyle w:val="Heading2"/>
-      </w:pPr>
-      <w:bookmarkStart w:id="3" w:name="_Toc87862643"/>
-      <w:r>
-        <w:t>Communication Avenues</w:t>
-      </w:r>
-      <w:bookmarkEnd w:id="3"/>
     </w:p>
     <w:p>
       <w:r>
@@ -2923,56 +2921,56 @@
       <w:pPr>
         <w:pStyle w:val="Heading2"/>
       </w:pPr>
-      <w:bookmarkStart w:id="4" w:name="_Toc87862644"/>
+      <w:bookmarkStart w:id="3" w:name="_Toc87862644"/>
       <w:r>
         <w:t>Doc standardization</w:t>
       </w:r>
+      <w:bookmarkEnd w:id="3"/>
+    </w:p>
+    <w:p>
+      <w:r>
+        <w:t>We selected the Microsoft Word style Theme “Shaded” for our docs for this project. All docs for the project should use this theme.</w:t>
+      </w:r>
+    </w:p>
+    <w:p>
+      <w:pPr>
+        <w:pStyle w:val="Heading2"/>
+      </w:pPr>
+      <w:bookmarkStart w:id="4" w:name="_Toc87862645"/>
+      <w:r>
+        <w:t>Responsive vs Adaptive</w:t>
+      </w:r>
       <w:bookmarkEnd w:id="4"/>
     </w:p>
     <w:p>
       <w:r>
-        <w:t>We selected the Microsoft Word style Theme “Shaded” for our docs for this project. All docs for the project should use this theme.</w:t>
+        <w:t>We discussed the outcome of the Adaptive VS Responsive report and collaboratively decided on a conclusion for the report. We decided to use the Responsive methodology with the help of the framework “Bootstrap 4”.</w:t>
       </w:r>
     </w:p>
     <w:p>
       <w:pPr>
         <w:pStyle w:val="Heading2"/>
       </w:pPr>
-      <w:bookmarkStart w:id="5" w:name="_Toc87862645"/>
-      <w:r>
-        <w:t>Responsive vs Adaptive</w:t>
+      <w:bookmarkStart w:id="5" w:name="_Toc87862646"/>
+      <w:r>
+        <w:t>Framework usage</w:t>
       </w:r>
       <w:bookmarkEnd w:id="5"/>
     </w:p>
     <w:p>
       <w:r>
-        <w:t>We discussed the outcome of the Adaptive VS Responsive report and collaboratively decided on a conclusion for the report. We decided to use the Responsive methodology with the help of the framework “Bootstrap 4”.</w:t>
+        <w:t>We ran a quick demo to ensure we were all familiar with basic usage of the framework, showing styling and script setup using Bootstrap’s Content Delivery Network.</w:t>
       </w:r>
     </w:p>
     <w:p>
       <w:pPr>
         <w:pStyle w:val="Heading2"/>
       </w:pPr>
-      <w:bookmarkStart w:id="6" w:name="_Toc87862646"/>
-      <w:r>
-        <w:t>Framework usage</w:t>
+      <w:bookmarkStart w:id="6" w:name="_Toc87862647"/>
+      <w:r>
+        <w:t>Task assignment</w:t>
       </w:r>
       <w:bookmarkEnd w:id="6"/>
-    </w:p>
-    <w:p>
-      <w:r>
-        <w:t>We ran a quick demo to ensure we were all familiar with basic usage of the framework, showing styling and script setup using Bootstrap’s Content Delivery Network.</w:t>
-      </w:r>
-    </w:p>
-    <w:p>
-      <w:pPr>
-        <w:pStyle w:val="Heading2"/>
-      </w:pPr>
-      <w:bookmarkStart w:id="7" w:name="_Toc87862647"/>
-      <w:r>
-        <w:t>Task assignment</w:t>
-      </w:r>
-      <w:bookmarkEnd w:id="7"/>
     </w:p>
     <w:p>
       <w:r>
@@ -3050,38 +3048,124 @@
       <w:pPr>
         <w:pStyle w:val="Heading1"/>
       </w:pPr>
-      <w:bookmarkStart w:id="8" w:name="_Toc87862648"/>
+      <w:bookmarkStart w:id="7" w:name="_Toc87862648"/>
       <w:r>
         <w:t>Adaptive VS Responsive Report</w:t>
       </w:r>
+      <w:bookmarkEnd w:id="7"/>
+    </w:p>
+    <w:p>
+      <w:pPr>
+        <w:pStyle w:val="Heading2"/>
+      </w:pPr>
+      <w:bookmarkStart w:id="8" w:name="_Toc87862649"/>
+      <w:r>
+        <w:t>Responsive</w:t>
+      </w:r>
       <w:bookmarkEnd w:id="8"/>
     </w:p>
     <w:p>
       <w:pPr>
+        <w:pStyle w:val="Heading3"/>
+      </w:pPr>
+      <w:bookmarkStart w:id="9" w:name="_Toc87862650"/>
+      <w:r>
+        <w:t>Description</w:t>
+      </w:r>
+      <w:bookmarkEnd w:id="9"/>
+    </w:p>
+    <w:p>
+      <w:r>
+        <w:t>Responsive websites respond to the user device’s screen layout and size and change the layout of the elements on the webpage automatically. They differ from the alternative “adaptive” approach, where the appropriate UI layout is chosen from a selection of custom-made designs for each screen size.</w:t>
+      </w:r>
+      <w:r>
+        <w:t xml:space="preserve"> </w:t>
+      </w:r>
+    </w:p>
+    <w:p/>
+    <w:p>
+      <w:pPr>
+        <w:pStyle w:val="Heading3"/>
+      </w:pPr>
+      <w:bookmarkStart w:id="10" w:name="_Toc87862651"/>
+      <w:r>
+        <w:t>Benefits</w:t>
+      </w:r>
+      <w:bookmarkEnd w:id="10"/>
+    </w:p>
+    <w:p>
+      <w:r>
+        <w:t>Responsive layouts are valued because they can produce a functioning and screen-fitting webpage design even on unusual, fringe case screen sizes. When executed properly, websites made this way can look as though they were designed especially for the user’s device. The responsive approach also has the advantage of requiring less individual designs be created by the UI designer.</w:t>
+      </w:r>
+    </w:p>
+    <w:p>
+      <w:pPr>
+        <w:pStyle w:val="Heading3"/>
+      </w:pPr>
+      <w:bookmarkStart w:id="11" w:name="_Toc87862652"/>
+      <w:r>
+        <w:t>Drawbacks</w:t>
+      </w:r>
+      <w:bookmarkEnd w:id="11"/>
+    </w:p>
+    <w:p>
+      <w:r>
+        <w:t>The natural issue with responsive layouts is that on unusual screen sizes, elements can arrange themselves in unintuitive and unintended ways, and the UI may become unintuitive or inaccessible.</w:t>
+      </w:r>
+    </w:p>
+    <w:p>
+      <w:pPr>
+        <w:pStyle w:val="Heading3"/>
+      </w:pPr>
+      <w:bookmarkStart w:id="12" w:name="_Toc87862653"/>
+      <w:r>
+        <w:t>Testing</w:t>
+      </w:r>
+      <w:bookmarkEnd w:id="12"/>
+    </w:p>
+    <w:p>
+      <w:r>
+        <w:t xml:space="preserve">A responsive UI design needs to be tested on many different screen sizes to ensure proper functionality and layout. Resolving issues that arise from using a responsive layout can prove difficult without </w:t>
+      </w:r>
+    </w:p>
+    <w:p>
+      <w:pPr>
         <w:pStyle w:val="Heading2"/>
       </w:pPr>
-      <w:bookmarkStart w:id="9" w:name="_Toc87862649"/>
-      <w:r>
-        <w:t>Responsive</w:t>
-      </w:r>
-      <w:bookmarkEnd w:id="9"/>
+      <w:bookmarkStart w:id="13" w:name="_Toc87862654"/>
+      <w:r>
+        <w:t>Adaptive</w:t>
+      </w:r>
+      <w:bookmarkEnd w:id="13"/>
     </w:p>
     <w:p>
       <w:pPr>
         <w:pStyle w:val="Heading3"/>
       </w:pPr>
-      <w:bookmarkStart w:id="10" w:name="_Toc87862650"/>
+      <w:bookmarkStart w:id="14" w:name="_Toc87862655"/>
       <w:r>
         <w:t>Description</w:t>
       </w:r>
-      <w:bookmarkEnd w:id="10"/>
-    </w:p>
-    <w:p>
-      <w:r>
-        <w:t>Responsive websites respond to the user device’s screen layout and size and change the layout of the elements on the webpage automatically. They differ from the alternative “adaptive” approach, where the appropriate UI layout is chosen from a selection of custom-made designs for each screen size.</w:t>
-      </w:r>
-      <w:r>
-        <w:t xml:space="preserve"> </w:t>
+      <w:bookmarkEnd w:id="14"/>
+    </w:p>
+    <w:p>
+      <w:r>
+        <w:t xml:space="preserve">Adaptive Design uses static layouts based on breakpoints that don’t respond once they’re initially loaded. Adaptive web design is different from responsive design in that there isn’t one layout that always change but instead there are serval distinct layouts for multiple screen sizes. </w:t>
+      </w:r>
+    </w:p>
+    <w:p>
+      <w:pPr>
+        <w:pStyle w:val="Heading3"/>
+      </w:pPr>
+      <w:bookmarkStart w:id="15" w:name="_Toc87862656"/>
+      <w:r>
+        <w:t>Benefits</w:t>
+      </w:r>
+      <w:bookmarkEnd w:id="15"/>
+    </w:p>
+    <w:p>
+      <w:r>
+        <w:t>Adaptive is easier when it comes to efforts used while coding but adaptive design is not the best when it comes to performance. Adaptive site is easier to create and it is perfect for smaller size business and audience since it would keep the slower load times or lower flexibility from being an issue.</w:t>
       </w:r>
     </w:p>
     <w:p/>
@@ -3089,112 +3173,26 @@
       <w:pPr>
         <w:pStyle w:val="Heading3"/>
       </w:pPr>
-      <w:bookmarkStart w:id="11" w:name="_Toc87862651"/>
-      <w:r>
-        <w:t>Benefits</w:t>
-      </w:r>
-      <w:bookmarkEnd w:id="11"/>
-    </w:p>
-    <w:p>
-      <w:r>
-        <w:t>Responsive layouts are valued because they can produce a functioning and screen-fitting webpage design even on unusual, fringe case screen sizes. When executed properly, websites made this way can look as though they were designed especially for the user’s device. The responsive approach also has the advantage of requiring less individual designs be created by the UI designer.</w:t>
+      <w:bookmarkStart w:id="16" w:name="_Toc87862657"/>
+      <w:r>
+        <w:t>Drawbacks</w:t>
+      </w:r>
+      <w:bookmarkEnd w:id="16"/>
+    </w:p>
+    <w:p>
+      <w:r>
+        <w:t>Adaptive design offers design which is suited to all the screen size wherefore it makes the loading very slow as it loads all the possible screen layouts for the development. Time and resources consumed in loading the layout makes adaptive websites slower to load which in return makes them less SEO friendly. In order to get high performance from adoptive web design you need to have a wide expanse of research done on devices and this won’t end here as with the advent of every new gadget launch you need to start the development again.</w:t>
       </w:r>
     </w:p>
     <w:p>
       <w:pPr>
         <w:pStyle w:val="Heading3"/>
       </w:pPr>
-      <w:bookmarkStart w:id="12" w:name="_Toc87862652"/>
-      <w:r>
-        <w:t>Drawbacks</w:t>
-      </w:r>
-      <w:bookmarkEnd w:id="12"/>
-    </w:p>
-    <w:p>
-      <w:r>
-        <w:t>The natural issue with responsive layouts is that on unusual screen sizes, elements can arrange themselves in unintuitive and unintended ways, and the UI may become unintuitive or inaccessible.</w:t>
-      </w:r>
-    </w:p>
-    <w:p>
-      <w:pPr>
-        <w:pStyle w:val="Heading3"/>
-      </w:pPr>
-      <w:bookmarkStart w:id="13" w:name="_Toc87862653"/>
+      <w:bookmarkStart w:id="17" w:name="_Toc87862658"/>
       <w:r>
         <w:t>Testing</w:t>
       </w:r>
-      <w:bookmarkEnd w:id="13"/>
-    </w:p>
-    <w:p>
-      <w:r>
-        <w:t xml:space="preserve">A responsive UI design needs to be tested on many different screen sizes to ensure proper functionality and layout. Resolving issues that arise from using a responsive layout can prove difficult without </w:t>
-      </w:r>
-    </w:p>
-    <w:p>
-      <w:pPr>
-        <w:pStyle w:val="Heading2"/>
-      </w:pPr>
-      <w:bookmarkStart w:id="14" w:name="_Toc87862654"/>
-      <w:r>
-        <w:t>Adaptive</w:t>
-      </w:r>
-      <w:bookmarkEnd w:id="14"/>
-    </w:p>
-    <w:p>
-      <w:pPr>
-        <w:pStyle w:val="Heading3"/>
-      </w:pPr>
-      <w:bookmarkStart w:id="15" w:name="_Toc87862655"/>
-      <w:r>
-        <w:t>Description</w:t>
-      </w:r>
-      <w:bookmarkEnd w:id="15"/>
-    </w:p>
-    <w:p>
-      <w:r>
-        <w:t xml:space="preserve">Adaptive Design uses static layouts based on breakpoints that don’t respond once they’re initially loaded. Adaptive web design is different from responsive design in that there isn’t one layout that always change but instead there are serval distinct layouts for multiple screen sizes. </w:t>
-      </w:r>
-    </w:p>
-    <w:p>
-      <w:pPr>
-        <w:pStyle w:val="Heading3"/>
-      </w:pPr>
-      <w:bookmarkStart w:id="16" w:name="_Toc87862656"/>
-      <w:r>
-        <w:t>Benefits</w:t>
-      </w:r>
-      <w:bookmarkEnd w:id="16"/>
-    </w:p>
-    <w:p>
-      <w:r>
-        <w:t>Adaptive is easier when it comes to efforts used while coding but adaptive design is not the best when it comes to performance. Adaptive site is easier to create and it is perfect for smaller size business and audience since it would keep the slower load times or lower flexibility from being an issue.</w:t>
-      </w:r>
-    </w:p>
-    <w:p/>
-    <w:p>
-      <w:pPr>
-        <w:pStyle w:val="Heading3"/>
-      </w:pPr>
-      <w:bookmarkStart w:id="17" w:name="_Toc87862657"/>
-      <w:r>
-        <w:t>Drawbacks</w:t>
-      </w:r>
       <w:bookmarkEnd w:id="17"/>
-    </w:p>
-    <w:p>
-      <w:r>
-        <w:t>Adaptive design offers design which is suited to all the screen size wherefore it makes the loading very slow as it loads all the possible screen layouts for the development. Time and resources consumed in loading the layout makes adaptive websites slower to load which in return makes them less SEO friendly. In order to get high performance from adoptive web design you need to have a wide expanse of research done on devices and this won’t end here as with the advent of every new gadget launch you need to start the development again.</w:t>
-      </w:r>
-    </w:p>
-    <w:p>
-      <w:pPr>
-        <w:pStyle w:val="Heading3"/>
-      </w:pPr>
-      <w:bookmarkStart w:id="18" w:name="_Toc87862658"/>
-      <w:r>
-        <w:t>Testing</w:t>
-      </w:r>
-      <w:bookmarkEnd w:id="18"/>
     </w:p>
     <w:p>
       <w:r>
@@ -3207,11 +3205,11 @@
       <w:pPr>
         <w:pStyle w:val="Heading2"/>
       </w:pPr>
-      <w:bookmarkStart w:id="19" w:name="_Toc87862659"/>
+      <w:bookmarkStart w:id="18" w:name="_Toc87862659"/>
       <w:r>
         <w:t>Our choice</w:t>
       </w:r>
-      <w:bookmarkEnd w:id="19"/>
+      <w:bookmarkEnd w:id="18"/>
     </w:p>
     <w:p>
       <w:r>
@@ -3268,42 +3266,42 @@
       <w:pPr>
         <w:pStyle w:val="Heading2"/>
       </w:pPr>
-      <w:bookmarkStart w:id="20" w:name="_Toc87862660"/>
+      <w:bookmarkStart w:id="19" w:name="_Toc87862660"/>
       <w:r>
         <w:t>Using a framework</w:t>
       </w:r>
+      <w:bookmarkEnd w:id="19"/>
+    </w:p>
+    <w:p>
+      <w:r>
+        <w:t>A responsive web UI design can be achieved easily with a framework like Bootstrap, where elements automatically rearrange based on their proximity to a specific screen size. Bootstrap picks a design from several made by the designer and applies it to the target device. It will apply the design that most closely matches the target device’s screen size. In this way, it combines the responsive approach and the alternative adaptive approach.</w:t>
+      </w:r>
+    </w:p>
+    <w:p/>
+    <w:p>
+      <w:r>
+        <w:br w:type="page"/>
+      </w:r>
+    </w:p>
+    <w:p>
+      <w:pPr>
+        <w:pStyle w:val="Heading1"/>
+      </w:pPr>
+      <w:bookmarkStart w:id="20" w:name="_Toc87862661"/>
+      <w:r>
+        <w:t>Analysis</w:t>
+      </w:r>
       <w:bookmarkEnd w:id="20"/>
     </w:p>
     <w:p>
-      <w:r>
-        <w:t>A responsive web UI design can be achieved easily with a framework like Bootstrap, where elements automatically rearrange based on their proximity to a specific screen size. Bootstrap picks a design from several made by the designer and applies it to the target device. It will apply the design that most closely matches the target device’s screen size. In this way, it combines the responsive approach and the alternative adaptive approach.</w:t>
-      </w:r>
-    </w:p>
-    <w:p/>
-    <w:p>
-      <w:r>
-        <w:br w:type="page"/>
-      </w:r>
-    </w:p>
-    <w:p>
-      <w:pPr>
-        <w:pStyle w:val="Heading1"/>
-      </w:pPr>
-      <w:bookmarkStart w:id="21" w:name="_Toc87862661"/>
-      <w:r>
-        <w:t>Analysis</w:t>
+      <w:pPr>
+        <w:pStyle w:val="Heading2"/>
+      </w:pPr>
+      <w:bookmarkStart w:id="21" w:name="_Toc87862662"/>
+      <w:r>
+        <w:t>Cite business rules for software development</w:t>
       </w:r>
       <w:bookmarkEnd w:id="21"/>
-    </w:p>
-    <w:p>
-      <w:pPr>
-        <w:pStyle w:val="Heading2"/>
-      </w:pPr>
-      <w:bookmarkStart w:id="22" w:name="_Toc87862662"/>
-      <w:r>
-        <w:t>Cite business rules for software development</w:t>
-      </w:r>
-      <w:bookmarkEnd w:id="22"/>
     </w:p>
     <w:p>
       <w:r>
@@ -3383,22 +3381,46 @@
       <w:pPr>
         <w:pStyle w:val="Heading2"/>
       </w:pPr>
-      <w:bookmarkStart w:id="23" w:name="_Toc87862663"/>
+      <w:bookmarkStart w:id="22" w:name="_Toc87862663"/>
       <w:r>
         <w:t>CITE Managed Services Quality Insurance</w:t>
       </w:r>
+      <w:bookmarkEnd w:id="22"/>
+      <w:r>
+        <w:t xml:space="preserve"> </w:t>
+      </w:r>
+    </w:p>
+    <w:p>
+      <w:pPr>
+        <w:pStyle w:val="Heading3"/>
+      </w:pPr>
+      <w:bookmarkStart w:id="23" w:name="_Toc87862664"/>
+      <w:r>
+        <w:t>What is software Quality Assurance</w:t>
+      </w:r>
       <w:bookmarkEnd w:id="23"/>
       <w:r>
         <w:t xml:space="preserve"> </w:t>
       </w:r>
     </w:p>
     <w:p>
+      <w:r>
+        <w:t>Software quality assurance is a process which assures that all software engineering processes, methods, activities and work items are monitored and comply against the defined standards. Software quality assurance incorporates all software development process starting from defining requirements to coding until release. Its prime goal is to ensure quality.</w:t>
+      </w:r>
+      <w:r>
+        <w:t xml:space="preserve"> </w:t>
+      </w:r>
+      <w:r>
+        <w:t>The whole process of software quality assurance revolves around two concepts, verification and validation.</w:t>
+      </w:r>
+    </w:p>
+    <w:p>
       <w:pPr>
         <w:pStyle w:val="Heading3"/>
       </w:pPr>
-      <w:bookmarkStart w:id="24" w:name="_Toc87862664"/>
-      <w:r>
-        <w:t>What is software Quality Assurance</w:t>
+      <w:bookmarkStart w:id="24" w:name="_Toc87862665"/>
+      <w:r>
+        <w:t>software Verification</w:t>
       </w:r>
       <w:bookmarkEnd w:id="24"/>
       <w:r>
@@ -3407,57 +3429,33 @@
     </w:p>
     <w:p>
       <w:r>
-        <w:t>Software quality assurance is a process which assures that all software engineering processes, methods, activities and work items are monitored and comply against the defined standards. Software quality assurance incorporates all software development process starting from defining requirements to coding until release. Its prime goal is to ensure quality.</w:t>
-      </w:r>
-      <w:r>
-        <w:t xml:space="preserve"> </w:t>
-      </w:r>
-      <w:r>
-        <w:t>The whole process of software quality assurance revolves around two concepts, verification and validation.</w:t>
+        <w:t>Verification is the process of checking or verifying the credentials, data or information to confirm their credibility and accuracy. In software engineering, verification is defined as the process of evaluating software products, to ensure that the development phase is being carried out accurately. It’s performed during the ongoing phase of software development to ensure the detection of defects and faults at an early stage of the life cycle and to determine whether the initial specifications are satisfied.</w:t>
       </w:r>
     </w:p>
     <w:p>
       <w:pPr>
         <w:pStyle w:val="Heading3"/>
       </w:pPr>
-      <w:bookmarkStart w:id="25" w:name="_Toc87862665"/>
-      <w:r>
-        <w:t>software Verification</w:t>
+      <w:bookmarkStart w:id="25" w:name="_Toc87862666"/>
+      <w:r>
+        <w:t>Software Validation</w:t>
       </w:r>
       <w:bookmarkEnd w:id="25"/>
-      <w:r>
-        <w:t xml:space="preserve"> </w:t>
-      </w:r>
-    </w:p>
-    <w:p>
-      <w:r>
-        <w:t>Verification is the process of checking or verifying the credentials, data or information to confirm their credibility and accuracy. In software engineering, verification is defined as the process of evaluating software products, to ensure that the development phase is being carried out accurately. It’s performed during the ongoing phase of software development to ensure the detection of defects and faults at an early stage of the life cycle and to determine whether the initial specifications are satisfied.</w:t>
+    </w:p>
+    <w:p>
+      <w:r>
+        <w:t>Software validation is a process of evaluating software product, to ensure that the software meets the pre-defined and specified business requirements as well as the end users/customers’ demands and expectations. It is performed with the intent to check that the developed software is built as per decided requirements specifications and if it caters to fulfil the customers’ actual needs in the real environment.</w:t>
       </w:r>
     </w:p>
     <w:p>
       <w:pPr>
         <w:pStyle w:val="Heading3"/>
       </w:pPr>
-      <w:bookmarkStart w:id="26" w:name="_Toc87862666"/>
-      <w:r>
-        <w:t>Software Validation</w:t>
+      <w:bookmarkStart w:id="26" w:name="_Toc87862667"/>
+      <w:r>
+        <w:t>Verification vs validation</w:t>
       </w:r>
       <w:bookmarkEnd w:id="26"/>
-    </w:p>
-    <w:p>
-      <w:r>
-        <w:t>Software validation is a process of evaluating software product, to ensure that the software meets the pre-defined and specified business requirements as well as the end users/customers’ demands and expectations. It is performed with the intent to check that the developed software is built as per decided requirements specifications and if it caters to fulfil the customers’ actual needs in the real environment.</w:t>
-      </w:r>
-    </w:p>
-    <w:p>
-      <w:pPr>
-        <w:pStyle w:val="Heading3"/>
-      </w:pPr>
-      <w:bookmarkStart w:id="27" w:name="_Toc87862667"/>
-      <w:r>
-        <w:t>Verification vs validation</w:t>
-      </w:r>
-      <w:bookmarkEnd w:id="27"/>
     </w:p>
     <w:p>
       <w:r>
@@ -3592,11 +3590,11 @@
       <w:pPr>
         <w:pStyle w:val="Heading2"/>
       </w:pPr>
-      <w:bookmarkStart w:id="28" w:name="_Toc87862668"/>
+      <w:bookmarkStart w:id="27" w:name="_Toc87862668"/>
       <w:r>
         <w:t>Requirements</w:t>
       </w:r>
-      <w:bookmarkEnd w:id="28"/>
+      <w:bookmarkEnd w:id="27"/>
     </w:p>
     <w:p>
       <w:r>
@@ -3662,11 +3660,11 @@
       <w:pPr>
         <w:pStyle w:val="Heading1"/>
       </w:pPr>
-      <w:bookmarkStart w:id="29" w:name="_Toc87862669"/>
+      <w:bookmarkStart w:id="28" w:name="_Toc87862669"/>
       <w:r>
         <w:t>Meeting summary nov 8</w:t>
       </w:r>
-      <w:bookmarkEnd w:id="29"/>
+      <w:bookmarkEnd w:id="28"/>
     </w:p>
     <w:p>
       <w:r>
@@ -3738,62 +3736,62 @@
       <w:pPr>
         <w:pStyle w:val="Heading2"/>
       </w:pPr>
-      <w:bookmarkStart w:id="30" w:name="_Toc87862670"/>
+      <w:bookmarkStart w:id="29" w:name="_Toc87862670"/>
       <w:r>
         <w:t>Code for modularity</w:t>
       </w:r>
+      <w:bookmarkEnd w:id="29"/>
+    </w:p>
+    <w:p>
+      <w:r>
+        <w:t>We discussed how the program can be made modular during development by ensuring individual components can be easily decoupled from each other and used individually. We concluded that modularity is not necessarily a major concern, but we will keep avenues open by keeping an eye on coupling between modules, in case requirements change in the future.</w:t>
+      </w:r>
+    </w:p>
+    <w:p>
+      <w:pPr>
+        <w:pStyle w:val="Heading2"/>
+      </w:pPr>
+      <w:bookmarkStart w:id="30" w:name="_Toc87862671"/>
+      <w:r>
+        <w:t>Extensibility</w:t>
+      </w:r>
       <w:bookmarkEnd w:id="30"/>
     </w:p>
     <w:p>
       <w:r>
-        <w:t>We discussed how the program can be made modular during development by ensuring individual components can be easily decoupled from each other and used individually. We concluded that modularity is not necessarily a major concern, but we will keep avenues open by keeping an eye on coupling between modules, in case requirements change in the future.</w:t>
+        <w:t xml:space="preserve">We discussed extensibility in our program. We concluded that the use of responsive technology would aid extensibility by allowing elements to be added and removed easily without upsetting the UI design. </w:t>
       </w:r>
     </w:p>
     <w:p>
       <w:pPr>
         <w:pStyle w:val="Heading2"/>
       </w:pPr>
-      <w:bookmarkStart w:id="31" w:name="_Toc87862671"/>
-      <w:r>
-        <w:t>Extensibility</w:t>
+      <w:bookmarkStart w:id="31" w:name="_Toc87862672"/>
+      <w:r>
+        <w:t>Comments, version control and future code maintainence</w:t>
       </w:r>
       <w:bookmarkEnd w:id="31"/>
     </w:p>
     <w:p>
       <w:r>
-        <w:t xml:space="preserve">We discussed extensibility in our program. We concluded that the use of responsive technology would aid extensibility by allowing elements to be added and removed easily without upsetting the UI design. </w:t>
-      </w:r>
-    </w:p>
-    <w:p>
-      <w:pPr>
-        <w:pStyle w:val="Heading2"/>
-      </w:pPr>
-      <w:bookmarkStart w:id="32" w:name="_Toc87862672"/>
-      <w:r>
-        <w:t>Comments, version control and future code maintainence</w:t>
+        <w:t>We discussed the role of comments in ensuring the maintainability of our code. We resolved to provide proper comments for all PHP code in the program. Markup code in HTML and CSS will only be commented when particularly hard to understand.</w:t>
+      </w:r>
+    </w:p>
+    <w:p>
+      <w:r>
+        <w:t>We will control versions by creating a copy of the source files at each milestone. We will store each version on local files, plus a copy will be submitted to cloud storage at the Blackboard website.</w:t>
+      </w:r>
+    </w:p>
+    <w:p/>
+    <w:p>
+      <w:pPr>
+        <w:pStyle w:val="Heading1"/>
+      </w:pPr>
+      <w:bookmarkStart w:id="32" w:name="_Toc87862673"/>
+      <w:r>
+        <w:t>Styling Changes</w:t>
       </w:r>
       <w:bookmarkEnd w:id="32"/>
-    </w:p>
-    <w:p>
-      <w:r>
-        <w:t>We discussed the role of comments in ensuring the maintainability of our code. We resolved to provide proper comments for all PHP code in the program. Markup code in HTML and CSS will only be commented when particularly hard to understand.</w:t>
-      </w:r>
-    </w:p>
-    <w:p>
-      <w:r>
-        <w:t>We will control versions by creating a copy of the source files at each milestone. We will store each version on local files, plus a copy will be submitted to cloud storage at the Blackboard website.</w:t>
-      </w:r>
-    </w:p>
-    <w:p/>
-    <w:p>
-      <w:pPr>
-        <w:pStyle w:val="Heading1"/>
-      </w:pPr>
-      <w:bookmarkStart w:id="33" w:name="_Toc87862673"/>
-      <w:r>
-        <w:t>Styling Changes</w:t>
-      </w:r>
-      <w:bookmarkEnd w:id="33"/>
     </w:p>
     <w:p>
       <w:r>
@@ -4212,27 +4210,27 @@
       <w:pPr>
         <w:pStyle w:val="Heading2"/>
       </w:pPr>
-      <w:bookmarkStart w:id="34" w:name="_Toc87862674"/>
+      <w:bookmarkStart w:id="33" w:name="_Toc87862674"/>
       <w:r>
         <w:t>Styling comments</w:t>
       </w:r>
+      <w:bookmarkEnd w:id="33"/>
+    </w:p>
+    <w:p>
+      <w:r>
+        <w:t>The new style improves on the layout and visual pleasantness of the pages. The new style is still subject to change and may include more complex colors and fonts to match user requirements.</w:t>
+      </w:r>
+    </w:p>
+    <w:p/>
+    <w:p>
+      <w:pPr>
+        <w:pStyle w:val="Heading1"/>
+      </w:pPr>
+      <w:bookmarkStart w:id="34" w:name="_Toc87862675"/>
+      <w:r>
+        <w:t>Kanban in progress</w:t>
+      </w:r>
       <w:bookmarkEnd w:id="34"/>
-    </w:p>
-    <w:p>
-      <w:r>
-        <w:t>The new style improves on the layout and visual pleasantness of the pages. The new style is still subject to change and may include more complex colors and fonts to match user requirements.</w:t>
-      </w:r>
-    </w:p>
-    <w:p/>
-    <w:p>
-      <w:pPr>
-        <w:pStyle w:val="Heading1"/>
-      </w:pPr>
-      <w:bookmarkStart w:id="35" w:name="_Toc87862675"/>
-      <w:r>
-        <w:t>Kanban in progress</w:t>
-      </w:r>
-      <w:bookmarkEnd w:id="35"/>
     </w:p>
     <w:p>
       <w:r>
@@ -4275,19 +4273,35 @@
           </v:shape>
         </w:pict>
       </w:r>
+      <w:r>
+        <w:br/>
+      </w:r>
+    </w:p>
+    <w:p>
+      <w:r>
+        <w:br w:type="page"/>
+      </w:r>
     </w:p>
     <w:p>
       <w:pPr>
         <w:pStyle w:val="Heading1"/>
+      </w:pPr>
+      <w:r>
+        <w:t>Sprint TWo</w:t>
+      </w:r>
+    </w:p>
+    <w:p>
+      <w:pPr>
+        <w:pStyle w:val="Heading2"/>
         <w:rPr>
           <w:rFonts w:ascii="Calibri Light" w:hAnsi="Calibri Light"/>
         </w:rPr>
       </w:pPr>
-      <w:bookmarkStart w:id="36" w:name="_Toc87862676"/>
+      <w:bookmarkStart w:id="35" w:name="_Toc87862676"/>
       <w:r>
         <w:t>Performance Report</w:t>
       </w:r>
-      <w:bookmarkEnd w:id="36"/>
+      <w:bookmarkEnd w:id="35"/>
     </w:p>
     <w:p>
       <w:r>
@@ -4364,13 +4378,13 @@
     </w:p>
     <w:p>
       <w:pPr>
-        <w:pStyle w:val="Heading1"/>
-      </w:pPr>
-      <w:bookmarkStart w:id="37" w:name="_Toc87862677"/>
+        <w:pStyle w:val="Heading2"/>
+      </w:pPr>
+      <w:bookmarkStart w:id="36" w:name="_Toc87862677"/>
       <w:r>
         <w:t>Evaluation plan</w:t>
       </w:r>
-      <w:bookmarkEnd w:id="37"/>
+      <w:bookmarkEnd w:id="36"/>
       <w:r>
         <w:t xml:space="preserve"> </w:t>
       </w:r>
@@ -5037,16 +5051,16 @@
     </w:p>
     <w:p>
       <w:pPr>
-        <w:pStyle w:val="Heading1"/>
+        <w:pStyle w:val="Heading2"/>
         <w:rPr>
           <w:rFonts w:ascii="Calibri Light" w:hAnsi="Calibri Light"/>
         </w:rPr>
       </w:pPr>
-      <w:bookmarkStart w:id="38" w:name="_Toc87862678"/>
+      <w:bookmarkStart w:id="37" w:name="_Toc87862678"/>
       <w:r>
         <w:t>Testing Plan</w:t>
       </w:r>
-      <w:bookmarkEnd w:id="38"/>
+      <w:bookmarkEnd w:id="37"/>
     </w:p>
     <w:p>
       <w:r>
@@ -6036,6 +6050,492 @@
         <w:t>We will use a form of black box testing to test these cases. The tester will attempt a case specified by the testing plan. If the actual result matches the expected result, they will record a screenshot of the result to the table. They will then report deviation from the expected result of each case to the programmer. This will continue until the actual result of each case matches the expected result.</w:t>
       </w:r>
     </w:p>
+    <w:p>
+      <w:pPr>
+        <w:pStyle w:val="Heading2"/>
+      </w:pPr>
+      <w:r>
+        <w:t>Testing for sprint two</w:t>
+      </w:r>
+      <w:bookmarkStart w:id="38" w:name="_GoBack"/>
+      <w:bookmarkEnd w:id="38"/>
+    </w:p>
+    <w:tbl>
+      <w:tblPr>
+        <w:tblStyle w:val="TableGrid"/>
+        <w:tblW w:w="9360" w:type="dxa"/>
+        <w:tblLayout w:type="fixed"/>
+        <w:tblLook w:val="06A0" w:firstRow="1" w:lastRow="0" w:firstColumn="1" w:lastColumn="0" w:noHBand="1" w:noVBand="1"/>
+      </w:tblPr>
+      <w:tblGrid>
+        <w:gridCol w:w="2341"/>
+        <w:gridCol w:w="2340"/>
+        <w:gridCol w:w="2340"/>
+        <w:gridCol w:w="2339"/>
+      </w:tblGrid>
+      <w:tr>
+        <w:tc>
+          <w:tcPr>
+            <w:tcW w:w="2341" w:type="dxa"/>
+          </w:tcPr>
+          <w:p>
+            <w:pPr>
+              <w:widowControl w:val="0"/>
+              <w:rPr>
+                <w:rFonts w:ascii="Calibri" w:eastAsia="Calibri" w:hAnsi="Calibri"/>
+              </w:rPr>
+            </w:pPr>
+            <w:r>
+              <w:rPr>
+                <w:rFonts w:eastAsia="Calibri"/>
+                <w:sz w:val="22"/>
+                <w:szCs w:val="22"/>
+              </w:rPr>
+              <w:t>Test Case</w:t>
+            </w:r>
+          </w:p>
+        </w:tc>
+        <w:tc>
+          <w:tcPr>
+            <w:tcW w:w="2340" w:type="dxa"/>
+          </w:tcPr>
+          <w:p>
+            <w:pPr>
+              <w:widowControl w:val="0"/>
+              <w:rPr>
+                <w:rFonts w:ascii="Calibri" w:eastAsia="Calibri" w:hAnsi="Calibri"/>
+              </w:rPr>
+            </w:pPr>
+            <w:r>
+              <w:rPr>
+                <w:rFonts w:eastAsia="Calibri"/>
+                <w:sz w:val="22"/>
+                <w:szCs w:val="22"/>
+              </w:rPr>
+              <w:t>Expected / Desired Result</w:t>
+            </w:r>
+          </w:p>
+        </w:tc>
+        <w:tc>
+          <w:tcPr>
+            <w:tcW w:w="2340" w:type="dxa"/>
+          </w:tcPr>
+          <w:p>
+            <w:pPr>
+              <w:widowControl w:val="0"/>
+              <w:rPr>
+                <w:rFonts w:ascii="Calibri" w:eastAsia="Calibri" w:hAnsi="Calibri"/>
+              </w:rPr>
+            </w:pPr>
+            <w:r>
+              <w:rPr>
+                <w:rFonts w:eastAsia="Calibri"/>
+                <w:sz w:val="22"/>
+                <w:szCs w:val="22"/>
+              </w:rPr>
+              <w:t>Actual Result</w:t>
+            </w:r>
+          </w:p>
+        </w:tc>
+        <w:tc>
+          <w:tcPr>
+            <w:tcW w:w="2339" w:type="dxa"/>
+          </w:tcPr>
+          <w:p>
+            <w:pPr>
+              <w:widowControl w:val="0"/>
+              <w:rPr>
+                <w:rFonts w:ascii="Calibri" w:eastAsia="Calibri" w:hAnsi="Calibri"/>
+              </w:rPr>
+            </w:pPr>
+            <w:r>
+              <w:rPr>
+                <w:rFonts w:eastAsia="Calibri"/>
+                <w:sz w:val="22"/>
+                <w:szCs w:val="22"/>
+              </w:rPr>
+              <w:t>Evidence / Resources</w:t>
+            </w:r>
+          </w:p>
+        </w:tc>
+      </w:tr>
+      <w:tr>
+        <w:tc>
+          <w:tcPr>
+            <w:tcW w:w="2341" w:type="dxa"/>
+          </w:tcPr>
+          <w:p>
+            <w:pPr>
+              <w:widowControl w:val="0"/>
+              <w:rPr>
+                <w:rFonts w:ascii="Calibri" w:eastAsia="Calibri" w:hAnsi="Calibri"/>
+              </w:rPr>
+            </w:pPr>
+            <w:r>
+              <w:rPr>
+                <w:rFonts w:eastAsia="Calibri"/>
+                <w:sz w:val="22"/>
+                <w:szCs w:val="22"/>
+              </w:rPr>
+              <w:t>Add a new user to the database for newsletter correspondence.</w:t>
+            </w:r>
+          </w:p>
+        </w:tc>
+        <w:tc>
+          <w:tcPr>
+            <w:tcW w:w="2340" w:type="dxa"/>
+          </w:tcPr>
+          <w:p>
+            <w:pPr>
+              <w:widowControl w:val="0"/>
+              <w:rPr>
+                <w:rFonts w:ascii="Calibri" w:eastAsia="Calibri" w:hAnsi="Calibri"/>
+              </w:rPr>
+            </w:pPr>
+            <w:r>
+              <w:rPr>
+                <w:rFonts w:eastAsia="Calibri"/>
+                <w:sz w:val="22"/>
+                <w:szCs w:val="22"/>
+              </w:rPr>
+              <w:t>The new user is correctly added to the database.</w:t>
+            </w:r>
+          </w:p>
+        </w:tc>
+        <w:tc>
+          <w:tcPr>
+            <w:tcW w:w="2340" w:type="dxa"/>
+            <w:shd w:val="clear" w:color="auto" w:fill="auto"/>
+          </w:tcPr>
+          <w:p>
+            <w:pPr>
+              <w:widowControl w:val="0"/>
+              <w:rPr>
+                <w:rFonts w:ascii="Calibri" w:eastAsia="Calibri" w:hAnsi="Calibri"/>
+              </w:rPr>
+            </w:pPr>
+          </w:p>
+        </w:tc>
+        <w:tc>
+          <w:tcPr>
+            <w:tcW w:w="2339" w:type="dxa"/>
+            <w:shd w:val="clear" w:color="auto" w:fill="auto"/>
+          </w:tcPr>
+          <w:p>
+            <w:pPr>
+              <w:widowControl w:val="0"/>
+              <w:rPr>
+                <w:rFonts w:ascii="Calibri" w:eastAsia="Calibri" w:hAnsi="Calibri"/>
+              </w:rPr>
+            </w:pPr>
+          </w:p>
+        </w:tc>
+      </w:tr>
+      <w:tr>
+        <w:tc>
+          <w:tcPr>
+            <w:tcW w:w="2341" w:type="dxa"/>
+          </w:tcPr>
+          <w:p>
+            <w:pPr>
+              <w:widowControl w:val="0"/>
+              <w:rPr>
+                <w:rFonts w:ascii="Calibri" w:eastAsia="Calibri" w:hAnsi="Calibri"/>
+              </w:rPr>
+            </w:pPr>
+            <w:r>
+              <w:rPr>
+                <w:rFonts w:eastAsia="Calibri"/>
+                <w:sz w:val="22"/>
+                <w:szCs w:val="22"/>
+              </w:rPr>
+              <w:t>Add a new user to the database for newsflash correspondence.</w:t>
+            </w:r>
+          </w:p>
+          <w:p>
+            <w:pPr>
+              <w:widowControl w:val="0"/>
+              <w:rPr>
+                <w:rFonts w:ascii="Calibri" w:eastAsia="Calibri" w:hAnsi="Calibri"/>
+              </w:rPr>
+            </w:pPr>
+          </w:p>
+        </w:tc>
+        <w:tc>
+          <w:tcPr>
+            <w:tcW w:w="2340" w:type="dxa"/>
+          </w:tcPr>
+          <w:p>
+            <w:pPr>
+              <w:widowControl w:val="0"/>
+              <w:rPr>
+                <w:rFonts w:ascii="Calibri" w:eastAsia="Calibri" w:hAnsi="Calibri"/>
+              </w:rPr>
+            </w:pPr>
+            <w:r>
+              <w:rPr>
+                <w:rFonts w:eastAsia="Calibri"/>
+                <w:sz w:val="22"/>
+                <w:szCs w:val="22"/>
+              </w:rPr>
+              <w:t>The new user is correctly added to the database.</w:t>
+            </w:r>
+          </w:p>
+          <w:p>
+            <w:pPr>
+              <w:widowControl w:val="0"/>
+              <w:rPr>
+                <w:rFonts w:ascii="Calibri" w:eastAsia="Calibri" w:hAnsi="Calibri"/>
+              </w:rPr>
+            </w:pPr>
+          </w:p>
+        </w:tc>
+        <w:tc>
+          <w:tcPr>
+            <w:tcW w:w="2340" w:type="dxa"/>
+            <w:shd w:val="clear" w:color="auto" w:fill="auto"/>
+          </w:tcPr>
+          <w:p>
+            <w:pPr>
+              <w:widowControl w:val="0"/>
+              <w:rPr>
+                <w:rFonts w:ascii="Calibri" w:eastAsia="Calibri" w:hAnsi="Calibri"/>
+              </w:rPr>
+            </w:pPr>
+          </w:p>
+        </w:tc>
+        <w:tc>
+          <w:tcPr>
+            <w:tcW w:w="2339" w:type="dxa"/>
+            <w:shd w:val="clear" w:color="auto" w:fill="auto"/>
+          </w:tcPr>
+          <w:p>
+            <w:pPr>
+              <w:widowControl w:val="0"/>
+              <w:rPr>
+                <w:rFonts w:ascii="Calibri" w:eastAsia="Calibri" w:hAnsi="Calibri"/>
+              </w:rPr>
+            </w:pPr>
+          </w:p>
+        </w:tc>
+      </w:tr>
+      <w:tr>
+        <w:tc>
+          <w:tcPr>
+            <w:tcW w:w="2341" w:type="dxa"/>
+          </w:tcPr>
+          <w:p>
+            <w:pPr>
+              <w:widowControl w:val="0"/>
+              <w:rPr>
+                <w:rFonts w:ascii="Calibri" w:eastAsia="Calibri" w:hAnsi="Calibri"/>
+              </w:rPr>
+            </w:pPr>
+            <w:r>
+              <w:rPr>
+                <w:rFonts w:eastAsia="Calibri"/>
+                <w:sz w:val="22"/>
+                <w:szCs w:val="22"/>
+              </w:rPr>
+              <w:t>Attempt to add user to database with malformed email.</w:t>
+            </w:r>
+          </w:p>
+        </w:tc>
+        <w:tc>
+          <w:tcPr>
+            <w:tcW w:w="2340" w:type="dxa"/>
+          </w:tcPr>
+          <w:p>
+            <w:pPr>
+              <w:widowControl w:val="0"/>
+              <w:rPr>
+                <w:rFonts w:ascii="Calibri" w:eastAsia="Calibri" w:hAnsi="Calibri"/>
+              </w:rPr>
+            </w:pPr>
+            <w:r>
+              <w:rPr>
+                <w:rFonts w:eastAsia="Calibri"/>
+                <w:sz w:val="22"/>
+                <w:szCs w:val="22"/>
+              </w:rPr>
+              <w:t>The new user is not added.</w:t>
+            </w:r>
+          </w:p>
+        </w:tc>
+        <w:tc>
+          <w:tcPr>
+            <w:tcW w:w="2340" w:type="dxa"/>
+            <w:shd w:val="clear" w:color="auto" w:fill="auto"/>
+          </w:tcPr>
+          <w:p>
+            <w:pPr>
+              <w:widowControl w:val="0"/>
+              <w:rPr>
+                <w:rFonts w:ascii="Calibri" w:eastAsia="Calibri" w:hAnsi="Calibri"/>
+              </w:rPr>
+            </w:pPr>
+          </w:p>
+        </w:tc>
+        <w:tc>
+          <w:tcPr>
+            <w:tcW w:w="2339" w:type="dxa"/>
+            <w:shd w:val="clear" w:color="auto" w:fill="auto"/>
+          </w:tcPr>
+          <w:p>
+            <w:pPr>
+              <w:widowControl w:val="0"/>
+              <w:rPr>
+                <w:rFonts w:ascii="Calibri" w:eastAsia="Calibri" w:hAnsi="Calibri"/>
+              </w:rPr>
+            </w:pPr>
+          </w:p>
+        </w:tc>
+      </w:tr>
+      <w:tr>
+        <w:tc>
+          <w:tcPr>
+            <w:tcW w:w="2341" w:type="dxa"/>
+          </w:tcPr>
+          <w:p>
+            <w:pPr>
+              <w:widowControl w:val="0"/>
+              <w:rPr>
+                <w:rFonts w:ascii="Calibri" w:eastAsia="Calibri" w:hAnsi="Calibri"/>
+              </w:rPr>
+            </w:pPr>
+            <w:r>
+              <w:rPr>
+                <w:rFonts w:eastAsia="Calibri"/>
+                <w:sz w:val="22"/>
+                <w:szCs w:val="22"/>
+              </w:rPr>
+              <w:t>Remove a user by email on the admin page.</w:t>
+            </w:r>
+          </w:p>
+        </w:tc>
+        <w:tc>
+          <w:tcPr>
+            <w:tcW w:w="2340" w:type="dxa"/>
+          </w:tcPr>
+          <w:p>
+            <w:pPr>
+              <w:widowControl w:val="0"/>
+              <w:rPr>
+                <w:rFonts w:ascii="Calibri" w:eastAsia="Calibri" w:hAnsi="Calibri"/>
+              </w:rPr>
+            </w:pPr>
+            <w:r>
+              <w:rPr>
+                <w:rFonts w:eastAsia="Calibri"/>
+                <w:sz w:val="22"/>
+                <w:szCs w:val="22"/>
+              </w:rPr>
+              <w:t>The user is correctly removed from the admin page.</w:t>
+            </w:r>
+          </w:p>
+        </w:tc>
+        <w:tc>
+          <w:tcPr>
+            <w:tcW w:w="2340" w:type="dxa"/>
+            <w:shd w:val="clear" w:color="auto" w:fill="auto"/>
+          </w:tcPr>
+          <w:p>
+            <w:pPr>
+              <w:widowControl w:val="0"/>
+              <w:rPr>
+                <w:rFonts w:ascii="Calibri" w:eastAsia="Calibri" w:hAnsi="Calibri"/>
+              </w:rPr>
+            </w:pPr>
+          </w:p>
+        </w:tc>
+        <w:tc>
+          <w:tcPr>
+            <w:tcW w:w="2339" w:type="dxa"/>
+            <w:shd w:val="clear" w:color="auto" w:fill="auto"/>
+          </w:tcPr>
+          <w:p>
+            <w:pPr>
+              <w:widowControl w:val="0"/>
+              <w:rPr>
+                <w:rFonts w:ascii="Calibri" w:eastAsia="Calibri" w:hAnsi="Calibri"/>
+              </w:rPr>
+            </w:pPr>
+          </w:p>
+        </w:tc>
+      </w:tr>
+      <w:tr>
+        <w:tc>
+          <w:tcPr>
+            <w:tcW w:w="2341" w:type="dxa"/>
+          </w:tcPr>
+          <w:p>
+            <w:pPr>
+              <w:widowControl w:val="0"/>
+              <w:rPr>
+                <w:rFonts w:ascii="Calibri" w:eastAsia="Calibri" w:hAnsi="Calibri"/>
+              </w:rPr>
+            </w:pPr>
+            <w:r>
+              <w:rPr>
+                <w:rFonts w:eastAsia="Calibri"/>
+                <w:sz w:val="22"/>
+                <w:szCs w:val="22"/>
+              </w:rPr>
+              <w:t>Remove a non-existent user by email on the admin page.</w:t>
+            </w:r>
+          </w:p>
+        </w:tc>
+        <w:tc>
+          <w:tcPr>
+            <w:tcW w:w="2340" w:type="dxa"/>
+          </w:tcPr>
+          <w:p>
+            <w:pPr>
+              <w:widowControl w:val="0"/>
+              <w:rPr>
+                <w:rFonts w:ascii="Calibri" w:eastAsia="Calibri" w:hAnsi="Calibri"/>
+              </w:rPr>
+            </w:pPr>
+            <w:r>
+              <w:rPr>
+                <w:rFonts w:eastAsia="Calibri"/>
+                <w:sz w:val="22"/>
+                <w:szCs w:val="22"/>
+              </w:rPr>
+              <w:t>A user is not removed from the database.</w:t>
+            </w:r>
+          </w:p>
+        </w:tc>
+        <w:tc>
+          <w:tcPr>
+            <w:tcW w:w="2340" w:type="dxa"/>
+            <w:shd w:val="clear" w:color="auto" w:fill="auto"/>
+          </w:tcPr>
+          <w:p>
+            <w:pPr>
+              <w:widowControl w:val="0"/>
+              <w:rPr>
+                <w:rFonts w:ascii="Calibri" w:eastAsia="Calibri" w:hAnsi="Calibri"/>
+              </w:rPr>
+            </w:pPr>
+          </w:p>
+        </w:tc>
+        <w:tc>
+          <w:tcPr>
+            <w:tcW w:w="2339" w:type="dxa"/>
+            <w:shd w:val="clear" w:color="auto" w:fill="auto"/>
+          </w:tcPr>
+          <w:p>
+            <w:pPr>
+              <w:widowControl w:val="0"/>
+              <w:rPr>
+                <w:rFonts w:ascii="Calibri" w:eastAsia="Calibri" w:hAnsi="Calibri"/>
+              </w:rPr>
+            </w:pPr>
+          </w:p>
+        </w:tc>
+      </w:tr>
+    </w:tbl>
     <w:p/>
     <w:p/>
     <w:sectPr>
@@ -6109,7 +6609,7 @@
           <w:rPr>
             <w:noProof/>
           </w:rPr>
-          <w:t>8</w:t>
+          <w:t>16</w:t>
         </w:r>
         <w:r>
           <w:rPr>

--- a/docs/Master Document Sprint 2.docx
+++ b/docs/Master Document Sprint 2.docx
@@ -3175,6 +3175,7 @@
       </w:pPr>
       <w:bookmarkStart w:id="16" w:name="_Toc87862657"/>
       <w:r>
+        <w:lastRenderedPageBreak/>
         <w:t>Drawbacks</w:t>
       </w:r>
       <w:bookmarkEnd w:id="16"/>
@@ -3289,6 +3290,7 @@
       </w:pPr>
       <w:bookmarkStart w:id="20" w:name="_Toc87862661"/>
       <w:r>
+        <w:lastRenderedPageBreak/>
         <w:t>Analysis</w:t>
       </w:r>
       <w:bookmarkEnd w:id="20"/>
@@ -3459,6 +3461,7 @@
     </w:p>
     <w:p>
       <w:r>
+        <w:lastRenderedPageBreak/>
         <w:t>Verification refers to the assessment and evaluation of the process or approach while validation is about examination of the developed software product to ensure the fulfilment of the pre-defined and specified requirements, such as software specifications.</w:t>
       </w:r>
     </w:p>
@@ -3716,6 +3719,7 @@
         </w:numPr>
       </w:pPr>
       <w:r>
+        <w:lastRenderedPageBreak/>
         <w:t>Version control</w:t>
       </w:r>
     </w:p>
@@ -3807,6 +3811,7 @@
         <w:rPr>
           <w:noProof/>
         </w:rPr>
+        <w:lastRenderedPageBreak/>
         <w:drawing>
           <wp:inline distT="0" distB="0" distL="0" distR="0" wp14:anchorId="1F5BB864" wp14:editId="1CBD8BDA">
             <wp:extent cx="5922645" cy="3211195"/>
@@ -3861,14 +3866,27 @@
       <w:pPr>
         <w:pStyle w:val="Caption"/>
       </w:pPr>
-      <w:fldSimple w:instr=" SEQ Figure \* ARABIC ">
-        <w:r>
-          <w:rPr>
-            <w:noProof/>
-          </w:rPr>
-          <w:t>1</w:t>
-        </w:r>
-      </w:fldSimple>
+      <w:r>
+        <w:fldChar w:fldCharType="begin"/>
+      </w:r>
+      <w:r>
+        <w:instrText xml:space="preserve"> SEQ Figure \* ARABIC </w:instrText>
+      </w:r>
+      <w:r>
+        <w:fldChar w:fldCharType="separate"/>
+      </w:r>
+      <w:r>
+        <w:rPr>
+          <w:noProof/>
+        </w:rPr>
+        <w:t>1</w:t>
+      </w:r>
+      <w:r>
+        <w:rPr>
+          <w:noProof/>
+        </w:rPr>
+        <w:fldChar w:fldCharType="end"/>
+      </w:r>
       <w:r>
         <w:t>. Original styling for Graph</w:t>
       </w:r>
@@ -3922,28 +3940,42 @@
       <w:pPr>
         <w:pStyle w:val="Caption"/>
       </w:pPr>
-      <w:fldSimple w:instr=" SEQ Figure \* ARABIC ">
-        <w:r>
-          <w:rPr>
-            <w:noProof/>
-          </w:rPr>
-          <w:t>2</w:t>
-        </w:r>
-      </w:fldSimple>
-      <w:r>
-        <w:t>. New Styling for Graph</w:t>
-      </w:r>
-    </w:p>
-    <w:p/>
-    <w:p/>
-    <w:p>
-      <w:pPr>
-        <w:keepNext/>
-      </w:pPr>
+      <w:r>
+        <w:fldChar w:fldCharType="begin"/>
+      </w:r>
+      <w:r>
+        <w:instrText xml:space="preserve"> SEQ Figure \* ARABIC </w:instrText>
+      </w:r>
+      <w:r>
+        <w:fldChar w:fldCharType="separate"/>
+      </w:r>
       <w:r>
         <w:rPr>
           <w:noProof/>
         </w:rPr>
+        <w:t>2</w:t>
+      </w:r>
+      <w:r>
+        <w:rPr>
+          <w:noProof/>
+        </w:rPr>
+        <w:fldChar w:fldCharType="end"/>
+      </w:r>
+      <w:r>
+        <w:t>. New Styling for Graph</w:t>
+      </w:r>
+    </w:p>
+    <w:p/>
+    <w:p/>
+    <w:p>
+      <w:pPr>
+        <w:keepNext/>
+      </w:pPr>
+      <w:r>
+        <w:rPr>
+          <w:noProof/>
+        </w:rPr>
+        <w:lastRenderedPageBreak/>
         <w:drawing>
           <wp:inline distT="0" distB="0" distL="0" distR="0" wp14:anchorId="40DCBD93" wp14:editId="6F617DF3">
             <wp:extent cx="5922645" cy="3211195"/>
@@ -3998,14 +4030,27 @@
       <w:pPr>
         <w:pStyle w:val="Caption"/>
       </w:pPr>
-      <w:fldSimple w:instr=" SEQ Figure \* ARABIC ">
-        <w:r>
-          <w:rPr>
-            <w:noProof/>
-          </w:rPr>
-          <w:t>3</w:t>
-        </w:r>
-      </w:fldSimple>
+      <w:r>
+        <w:fldChar w:fldCharType="begin"/>
+      </w:r>
+      <w:r>
+        <w:instrText xml:space="preserve"> SEQ Figure \* ARABIC </w:instrText>
+      </w:r>
+      <w:r>
+        <w:fldChar w:fldCharType="separate"/>
+      </w:r>
+      <w:r>
+        <w:rPr>
+          <w:noProof/>
+        </w:rPr>
+        <w:t>3</w:t>
+      </w:r>
+      <w:r>
+        <w:rPr>
+          <w:noProof/>
+        </w:rPr>
+        <w:fldChar w:fldCharType="end"/>
+      </w:r>
       <w:r>
         <w:t>. Original styling for search page</w:t>
       </w:r>
@@ -4059,26 +4104,40 @@
       <w:pPr>
         <w:pStyle w:val="Caption"/>
       </w:pPr>
-      <w:fldSimple w:instr=" SEQ Figure \* ARABIC ">
-        <w:r>
-          <w:rPr>
-            <w:noProof/>
-          </w:rPr>
-          <w:t>4</w:t>
-        </w:r>
-      </w:fldSimple>
-      <w:r>
-        <w:t>. New styling for search page</w:t>
-      </w:r>
-    </w:p>
-    <w:p>
-      <w:pPr>
-        <w:keepNext/>
-      </w:pPr>
+      <w:r>
+        <w:fldChar w:fldCharType="begin"/>
+      </w:r>
+      <w:r>
+        <w:instrText xml:space="preserve"> SEQ Figure \* ARABIC </w:instrText>
+      </w:r>
+      <w:r>
+        <w:fldChar w:fldCharType="separate"/>
+      </w:r>
       <w:r>
         <w:rPr>
           <w:noProof/>
         </w:rPr>
+        <w:t>4</w:t>
+      </w:r>
+      <w:r>
+        <w:rPr>
+          <w:noProof/>
+        </w:rPr>
+        <w:fldChar w:fldCharType="end"/>
+      </w:r>
+      <w:r>
+        <w:t>. New styling for search page</w:t>
+      </w:r>
+    </w:p>
+    <w:p>
+      <w:pPr>
+        <w:keepNext/>
+      </w:pPr>
+      <w:r>
+        <w:rPr>
+          <w:noProof/>
+        </w:rPr>
+        <w:lastRenderedPageBreak/>
         <w:drawing>
           <wp:inline distT="0" distB="0" distL="0" distR="0" wp14:anchorId="7351BD4C" wp14:editId="21D7F896">
             <wp:extent cx="5922645" cy="3211195"/>
@@ -4133,14 +4192,27 @@
       <w:pPr>
         <w:pStyle w:val="Caption"/>
       </w:pPr>
-      <w:fldSimple w:instr=" SEQ Figure \* ARABIC ">
-        <w:r>
-          <w:rPr>
-            <w:noProof/>
-          </w:rPr>
-          <w:t>5</w:t>
-        </w:r>
-      </w:fldSimple>
+      <w:r>
+        <w:fldChar w:fldCharType="begin"/>
+      </w:r>
+      <w:r>
+        <w:instrText xml:space="preserve"> SEQ Figure \* ARABIC </w:instrText>
+      </w:r>
+      <w:r>
+        <w:fldChar w:fldCharType="separate"/>
+      </w:r>
+      <w:r>
+        <w:rPr>
+          <w:noProof/>
+        </w:rPr>
+        <w:t>5</w:t>
+      </w:r>
+      <w:r>
+        <w:rPr>
+          <w:noProof/>
+        </w:rPr>
+        <w:fldChar w:fldCharType="end"/>
+      </w:r>
       <w:r>
         <w:t>. Original styling for search results page</w:t>
       </w:r>
@@ -4194,14 +4266,27 @@
       <w:pPr>
         <w:pStyle w:val="Caption"/>
       </w:pPr>
-      <w:fldSimple w:instr=" SEQ Figure \* ARABIC ">
-        <w:r>
-          <w:rPr>
-            <w:noProof/>
-          </w:rPr>
-          <w:t>6</w:t>
-        </w:r>
-      </w:fldSimple>
+      <w:r>
+        <w:fldChar w:fldCharType="begin"/>
+      </w:r>
+      <w:r>
+        <w:instrText xml:space="preserve"> SEQ Figure \* ARABIC </w:instrText>
+      </w:r>
+      <w:r>
+        <w:fldChar w:fldCharType="separate"/>
+      </w:r>
+      <w:r>
+        <w:rPr>
+          <w:noProof/>
+        </w:rPr>
+        <w:t>6</w:t>
+      </w:r>
+      <w:r>
+        <w:rPr>
+          <w:noProof/>
+        </w:rPr>
+        <w:fldChar w:fldCharType="end"/>
+      </w:r>
       <w:r>
         <w:t>. New styling for search results page</w:t>
       </w:r>
@@ -4228,6 +4313,7 @@
       </w:pPr>
       <w:bookmarkStart w:id="34" w:name="_Toc87862675"/>
       <w:r>
+        <w:lastRenderedPageBreak/>
         <w:t>Kanban in progress</w:t>
       </w:r>
       <w:bookmarkEnd w:id="34"/>
@@ -4287,6 +4373,7 @@
         <w:pStyle w:val="Heading1"/>
       </w:pPr>
       <w:r>
+        <w:lastRenderedPageBreak/>
         <w:t>Sprint TWo</w:t>
       </w:r>
     </w:p>
@@ -4793,6 +4880,7 @@
                 <w:sz w:val="22"/>
                 <w:szCs w:val="22"/>
               </w:rPr>
+              <w:lastRenderedPageBreak/>
               <w:t>Content should be accessible in an intuitive way. This can mostly only be assessed by testing.</w:t>
             </w:r>
           </w:p>
@@ -4816,6 +4904,7 @@
                 <w:sz w:val="22"/>
                 <w:szCs w:val="22"/>
               </w:rPr>
+              <w:lastRenderedPageBreak/>
               <w:t>4</w:t>
             </w:r>
           </w:p>
@@ -6057,8 +6146,6 @@
       <w:r>
         <w:t>Testing for sprint two</w:t>
       </w:r>
-      <w:bookmarkStart w:id="38" w:name="_GoBack"/>
-      <w:bookmarkEnd w:id="38"/>
     </w:p>
     <w:tbl>
       <w:tblPr>
@@ -6214,6 +6301,12 @@
                 <w:rFonts w:ascii="Calibri" w:eastAsia="Calibri" w:hAnsi="Calibri"/>
               </w:rPr>
             </w:pPr>
+            <w:r>
+              <w:rPr>
+                <w:rFonts w:ascii="Calibri" w:eastAsia="Calibri" w:hAnsi="Calibri"/>
+              </w:rPr>
+              <w:t>As Expected.</w:t>
+            </w:r>
           </w:p>
         </w:tc>
         <w:tc>
@@ -6228,6 +6321,12 @@
                 <w:rFonts w:ascii="Calibri" w:eastAsia="Calibri" w:hAnsi="Calibri"/>
               </w:rPr>
             </w:pPr>
+            <w:r>
+              <w:rPr>
+                <w:rFonts w:ascii="Calibri" w:eastAsia="Calibri" w:hAnsi="Calibri"/>
+              </w:rPr>
+              <w:t>Screenshot 1, 3</w:t>
+            </w:r>
           </w:p>
         </w:tc>
       </w:tr>
@@ -6296,12 +6395,12 @@
             <w:shd w:val="clear" w:color="auto" w:fill="auto"/>
           </w:tcPr>
           <w:p>
-            <w:pPr>
-              <w:widowControl w:val="0"/>
-              <w:rPr>
-                <w:rFonts w:ascii="Calibri" w:eastAsia="Calibri" w:hAnsi="Calibri"/>
-              </w:rPr>
-            </w:pPr>
+            <w:r>
+              <w:rPr>
+                <w:rFonts w:ascii="Calibri" w:eastAsia="Calibri" w:hAnsi="Calibri"/>
+              </w:rPr>
+              <w:t>As Expected.</w:t>
+            </w:r>
           </w:p>
         </w:tc>
         <w:tc>
@@ -6316,6 +6415,12 @@
                 <w:rFonts w:ascii="Calibri" w:eastAsia="Calibri" w:hAnsi="Calibri"/>
               </w:rPr>
             </w:pPr>
+            <w:r>
+              <w:rPr>
+                <w:rFonts w:ascii="Calibri" w:eastAsia="Calibri" w:hAnsi="Calibri"/>
+              </w:rPr>
+              <w:t>Screenshot 2, 3</w:t>
+            </w:r>
           </w:p>
         </w:tc>
       </w:tr>
@@ -6368,12 +6473,12 @@
             <w:shd w:val="clear" w:color="auto" w:fill="auto"/>
           </w:tcPr>
           <w:p>
-            <w:pPr>
-              <w:widowControl w:val="0"/>
-              <w:rPr>
-                <w:rFonts w:ascii="Calibri" w:eastAsia="Calibri" w:hAnsi="Calibri"/>
-              </w:rPr>
-            </w:pPr>
+            <w:r>
+              <w:rPr>
+                <w:rFonts w:ascii="Calibri" w:eastAsia="Calibri" w:hAnsi="Calibri"/>
+              </w:rPr>
+              <w:t>As Expected.</w:t>
+            </w:r>
           </w:p>
         </w:tc>
         <w:tc>
@@ -6388,6 +6493,18 @@
                 <w:rFonts w:ascii="Calibri" w:eastAsia="Calibri" w:hAnsi="Calibri"/>
               </w:rPr>
             </w:pPr>
+            <w:r>
+              <w:rPr>
+                <w:rFonts w:ascii="Calibri" w:eastAsia="Calibri" w:hAnsi="Calibri"/>
+              </w:rPr>
+              <w:t xml:space="preserve">Screenshot </w:t>
+            </w:r>
+            <w:r>
+              <w:rPr>
+                <w:rFonts w:ascii="Calibri" w:eastAsia="Calibri" w:hAnsi="Calibri"/>
+              </w:rPr>
+              <w:t>4</w:t>
+            </w:r>
           </w:p>
         </w:tc>
       </w:tr>
@@ -6440,12 +6557,12 @@
             <w:shd w:val="clear" w:color="auto" w:fill="auto"/>
           </w:tcPr>
           <w:p>
-            <w:pPr>
-              <w:widowControl w:val="0"/>
-              <w:rPr>
-                <w:rFonts w:ascii="Calibri" w:eastAsia="Calibri" w:hAnsi="Calibri"/>
-              </w:rPr>
-            </w:pPr>
+            <w:r>
+              <w:rPr>
+                <w:rFonts w:ascii="Calibri" w:eastAsia="Calibri" w:hAnsi="Calibri"/>
+              </w:rPr>
+              <w:t>As Expected.</w:t>
+            </w:r>
           </w:p>
         </w:tc>
         <w:tc>
@@ -6460,6 +6577,18 @@
                 <w:rFonts w:ascii="Calibri" w:eastAsia="Calibri" w:hAnsi="Calibri"/>
               </w:rPr>
             </w:pPr>
+            <w:r>
+              <w:rPr>
+                <w:rFonts w:ascii="Calibri" w:eastAsia="Calibri" w:hAnsi="Calibri"/>
+              </w:rPr>
+              <w:t xml:space="preserve">Screenshot </w:t>
+            </w:r>
+            <w:r>
+              <w:rPr>
+                <w:rFonts w:ascii="Calibri" w:eastAsia="Calibri" w:hAnsi="Calibri"/>
+              </w:rPr>
+              <w:t>5, 6</w:t>
+            </w:r>
           </w:p>
         </w:tc>
       </w:tr>
@@ -6512,12 +6641,12 @@
             <w:shd w:val="clear" w:color="auto" w:fill="auto"/>
           </w:tcPr>
           <w:p>
-            <w:pPr>
-              <w:widowControl w:val="0"/>
-              <w:rPr>
-                <w:rFonts w:ascii="Calibri" w:eastAsia="Calibri" w:hAnsi="Calibri"/>
-              </w:rPr>
-            </w:pPr>
+            <w:r>
+              <w:rPr>
+                <w:rFonts w:ascii="Calibri" w:eastAsia="Calibri" w:hAnsi="Calibri"/>
+              </w:rPr>
+              <w:t>As Expected.</w:t>
+            </w:r>
           </w:p>
         </w:tc>
         <w:tc>
@@ -6532,15 +6661,544 @@
                 <w:rFonts w:ascii="Calibri" w:eastAsia="Calibri" w:hAnsi="Calibri"/>
               </w:rPr>
             </w:pPr>
+            <w:r>
+              <w:rPr>
+                <w:rFonts w:ascii="Calibri" w:eastAsia="Calibri" w:hAnsi="Calibri"/>
+              </w:rPr>
+              <w:t>Screenshot 7 (Table did not change</w:t>
+            </w:r>
           </w:p>
         </w:tc>
       </w:tr>
     </w:tbl>
     <w:p/>
     <w:p/>
+    <w:p>
+      <w:pPr>
+        <w:keepNext/>
+      </w:pPr>
+      <w:r>
+        <w:rPr>
+          <w:noProof/>
+        </w:rPr>
+        <w:drawing>
+          <wp:inline distT="0" distB="0" distL="0" distR="0">
+            <wp:extent cx="5943600" cy="2981145"/>
+            <wp:effectExtent l="0" t="0" r="0" b="0"/>
+            <wp:docPr id="3" name="Picture 3" descr="C:\Users\30032159\Desktop\1.png"/>
+            <wp:cNvGraphicFramePr>
+              <a:graphicFrameLocks xmlns:a="http://schemas.openxmlformats.org/drawingml/2006/main" noChangeAspect="1"/>
+            </wp:cNvGraphicFramePr>
+            <a:graphic xmlns:a="http://schemas.openxmlformats.org/drawingml/2006/main">
+              <a:graphicData uri="http://schemas.openxmlformats.org/drawingml/2006/picture">
+                <pic:pic xmlns:pic="http://schemas.openxmlformats.org/drawingml/2006/picture">
+                  <pic:nvPicPr>
+                    <pic:cNvPr id="0" name="Picture 3" descr="C:\Users\30032159\Desktop\1.png"/>
+                    <pic:cNvPicPr>
+                      <a:picLocks noChangeAspect="1" noChangeArrowheads="1"/>
+                    </pic:cNvPicPr>
+                  </pic:nvPicPr>
+                  <pic:blipFill>
+                    <a:blip r:embed="rId15" cstate="print">
+                      <a:extLst>
+                        <a:ext uri="{28A0092B-C50C-407E-A947-70E740481C1C}">
+                          <a14:useLocalDpi xmlns:a14="http://schemas.microsoft.com/office/drawing/2010/main" val="0"/>
+                        </a:ext>
+                      </a:extLst>
+                    </a:blip>
+                    <a:srcRect/>
+                    <a:stretch>
+                      <a:fillRect/>
+                    </a:stretch>
+                  </pic:blipFill>
+                  <pic:spPr bwMode="auto">
+                    <a:xfrm>
+                      <a:off x="0" y="0"/>
+                      <a:ext cx="5943600" cy="2981145"/>
+                    </a:xfrm>
+                    <a:prstGeom prst="rect">
+                      <a:avLst/>
+                    </a:prstGeom>
+                    <a:noFill/>
+                    <a:ln>
+                      <a:noFill/>
+                    </a:ln>
+                  </pic:spPr>
+                </pic:pic>
+              </a:graphicData>
+            </a:graphic>
+          </wp:inline>
+        </w:drawing>
+      </w:r>
+    </w:p>
+    <w:p>
+      <w:pPr>
+        <w:pStyle w:val="Caption"/>
+      </w:pPr>
+      <w:r>
+        <w:t xml:space="preserve">Screenshot </w:t>
+      </w:r>
+      <w:fldSimple w:instr=" SEQ Screenshot \* ARABIC ">
+        <w:r>
+          <w:rPr>
+            <w:noProof/>
+          </w:rPr>
+          <w:t>1</w:t>
+        </w:r>
+      </w:fldSimple>
+    </w:p>
+    <w:p>
+      <w:pPr>
+        <w:keepNext/>
+      </w:pPr>
+      <w:r>
+        <w:rPr>
+          <w:noProof/>
+        </w:rPr>
+        <w:drawing>
+          <wp:inline distT="0" distB="0" distL="0" distR="0">
+            <wp:extent cx="5943600" cy="2998348"/>
+            <wp:effectExtent l="0" t="0" r="0" b="0"/>
+            <wp:docPr id="7" name="Picture 7" descr="C:\Users\30032159\Desktop\2.png"/>
+            <wp:cNvGraphicFramePr>
+              <a:graphicFrameLocks xmlns:a="http://schemas.openxmlformats.org/drawingml/2006/main" noChangeAspect="1"/>
+            </wp:cNvGraphicFramePr>
+            <a:graphic xmlns:a="http://schemas.openxmlformats.org/drawingml/2006/main">
+              <a:graphicData uri="http://schemas.openxmlformats.org/drawingml/2006/picture">
+                <pic:pic xmlns:pic="http://schemas.openxmlformats.org/drawingml/2006/picture">
+                  <pic:nvPicPr>
+                    <pic:cNvPr id="0" name="Picture 4" descr="C:\Users\30032159\Desktop\2.png"/>
+                    <pic:cNvPicPr>
+                      <a:picLocks noChangeAspect="1" noChangeArrowheads="1"/>
+                    </pic:cNvPicPr>
+                  </pic:nvPicPr>
+                  <pic:blipFill>
+                    <a:blip r:embed="rId16" cstate="print">
+                      <a:extLst>
+                        <a:ext uri="{28A0092B-C50C-407E-A947-70E740481C1C}">
+                          <a14:useLocalDpi xmlns:a14="http://schemas.microsoft.com/office/drawing/2010/main" val="0"/>
+                        </a:ext>
+                      </a:extLst>
+                    </a:blip>
+                    <a:srcRect/>
+                    <a:stretch>
+                      <a:fillRect/>
+                    </a:stretch>
+                  </pic:blipFill>
+                  <pic:spPr bwMode="auto">
+                    <a:xfrm>
+                      <a:off x="0" y="0"/>
+                      <a:ext cx="5943600" cy="2998348"/>
+                    </a:xfrm>
+                    <a:prstGeom prst="rect">
+                      <a:avLst/>
+                    </a:prstGeom>
+                    <a:noFill/>
+                    <a:ln>
+                      <a:noFill/>
+                    </a:ln>
+                  </pic:spPr>
+                </pic:pic>
+              </a:graphicData>
+            </a:graphic>
+          </wp:inline>
+        </w:drawing>
+      </w:r>
+    </w:p>
+    <w:p>
+      <w:pPr>
+        <w:pStyle w:val="Caption"/>
+      </w:pPr>
+      <w:r>
+        <w:t xml:space="preserve">Screenshot </w:t>
+      </w:r>
+      <w:fldSimple w:instr=" SEQ Screenshot \* ARABIC ">
+        <w:r>
+          <w:rPr>
+            <w:noProof/>
+          </w:rPr>
+          <w:t>2</w:t>
+        </w:r>
+      </w:fldSimple>
+    </w:p>
+    <w:p>
+      <w:pPr>
+        <w:keepNext/>
+      </w:pPr>
+      <w:r>
+        <w:rPr>
+          <w:noProof/>
+        </w:rPr>
+        <w:lastRenderedPageBreak/>
+        <w:drawing>
+          <wp:inline distT="0" distB="0" distL="0" distR="0">
+            <wp:extent cx="5943600" cy="2995225"/>
+            <wp:effectExtent l="0" t="0" r="0" b="0"/>
+            <wp:docPr id="8" name="Picture 8" descr="C:\Users\30032159\Desktop\3.png"/>
+            <wp:cNvGraphicFramePr>
+              <a:graphicFrameLocks xmlns:a="http://schemas.openxmlformats.org/drawingml/2006/main" noChangeAspect="1"/>
+            </wp:cNvGraphicFramePr>
+            <a:graphic xmlns:a="http://schemas.openxmlformats.org/drawingml/2006/main">
+              <a:graphicData uri="http://schemas.openxmlformats.org/drawingml/2006/picture">
+                <pic:pic xmlns:pic="http://schemas.openxmlformats.org/drawingml/2006/picture">
+                  <pic:nvPicPr>
+                    <pic:cNvPr id="0" name="Picture 5" descr="C:\Users\30032159\Desktop\3.png"/>
+                    <pic:cNvPicPr>
+                      <a:picLocks noChangeAspect="1" noChangeArrowheads="1"/>
+                    </pic:cNvPicPr>
+                  </pic:nvPicPr>
+                  <pic:blipFill>
+                    <a:blip r:embed="rId17" cstate="print">
+                      <a:extLst>
+                        <a:ext uri="{28A0092B-C50C-407E-A947-70E740481C1C}">
+                          <a14:useLocalDpi xmlns:a14="http://schemas.microsoft.com/office/drawing/2010/main" val="0"/>
+                        </a:ext>
+                      </a:extLst>
+                    </a:blip>
+                    <a:srcRect/>
+                    <a:stretch>
+                      <a:fillRect/>
+                    </a:stretch>
+                  </pic:blipFill>
+                  <pic:spPr bwMode="auto">
+                    <a:xfrm>
+                      <a:off x="0" y="0"/>
+                      <a:ext cx="5943600" cy="2995225"/>
+                    </a:xfrm>
+                    <a:prstGeom prst="rect">
+                      <a:avLst/>
+                    </a:prstGeom>
+                    <a:noFill/>
+                    <a:ln>
+                      <a:noFill/>
+                    </a:ln>
+                  </pic:spPr>
+                </pic:pic>
+              </a:graphicData>
+            </a:graphic>
+          </wp:inline>
+        </w:drawing>
+      </w:r>
+    </w:p>
+    <w:p>
+      <w:pPr>
+        <w:pStyle w:val="Caption"/>
+      </w:pPr>
+      <w:r>
+        <w:t xml:space="preserve">Screenshot </w:t>
+      </w:r>
+      <w:fldSimple w:instr=" SEQ Screenshot \* ARABIC ">
+        <w:r>
+          <w:rPr>
+            <w:noProof/>
+          </w:rPr>
+          <w:t>3</w:t>
+        </w:r>
+      </w:fldSimple>
+    </w:p>
+    <w:p>
+      <w:pPr>
+        <w:keepNext/>
+      </w:pPr>
+      <w:r>
+        <w:rPr>
+          <w:noProof/>
+        </w:rPr>
+        <w:drawing>
+          <wp:inline distT="0" distB="0" distL="0" distR="0">
+            <wp:extent cx="5943600" cy="3001502"/>
+            <wp:effectExtent l="0" t="0" r="0" b="8890"/>
+            <wp:docPr id="10" name="Picture 10" descr="C:\Users\30032159\Desktop\4.png"/>
+            <wp:cNvGraphicFramePr>
+              <a:graphicFrameLocks xmlns:a="http://schemas.openxmlformats.org/drawingml/2006/main" noChangeAspect="1"/>
+            </wp:cNvGraphicFramePr>
+            <a:graphic xmlns:a="http://schemas.openxmlformats.org/drawingml/2006/main">
+              <a:graphicData uri="http://schemas.openxmlformats.org/drawingml/2006/picture">
+                <pic:pic xmlns:pic="http://schemas.openxmlformats.org/drawingml/2006/picture">
+                  <pic:nvPicPr>
+                    <pic:cNvPr id="0" name="Picture 6" descr="C:\Users\30032159\Desktop\4.png"/>
+                    <pic:cNvPicPr>
+                      <a:picLocks noChangeAspect="1" noChangeArrowheads="1"/>
+                    </pic:cNvPicPr>
+                  </pic:nvPicPr>
+                  <pic:blipFill>
+                    <a:blip r:embed="rId18" cstate="print">
+                      <a:extLst>
+                        <a:ext uri="{28A0092B-C50C-407E-A947-70E740481C1C}">
+                          <a14:useLocalDpi xmlns:a14="http://schemas.microsoft.com/office/drawing/2010/main" val="0"/>
+                        </a:ext>
+                      </a:extLst>
+                    </a:blip>
+                    <a:srcRect/>
+                    <a:stretch>
+                      <a:fillRect/>
+                    </a:stretch>
+                  </pic:blipFill>
+                  <pic:spPr bwMode="auto">
+                    <a:xfrm>
+                      <a:off x="0" y="0"/>
+                      <a:ext cx="5943600" cy="3001502"/>
+                    </a:xfrm>
+                    <a:prstGeom prst="rect">
+                      <a:avLst/>
+                    </a:prstGeom>
+                    <a:noFill/>
+                    <a:ln>
+                      <a:noFill/>
+                    </a:ln>
+                  </pic:spPr>
+                </pic:pic>
+              </a:graphicData>
+            </a:graphic>
+          </wp:inline>
+        </w:drawing>
+      </w:r>
+    </w:p>
+    <w:p>
+      <w:pPr>
+        <w:pStyle w:val="Caption"/>
+      </w:pPr>
+      <w:r>
+        <w:t xml:space="preserve">Screenshot </w:t>
+      </w:r>
+      <w:fldSimple w:instr=" SEQ Screenshot \* ARABIC ">
+        <w:r>
+          <w:rPr>
+            <w:noProof/>
+          </w:rPr>
+          <w:t>4</w:t>
+        </w:r>
+      </w:fldSimple>
+    </w:p>
+    <w:p>
+      <w:pPr>
+        <w:keepNext/>
+      </w:pPr>
+      <w:r>
+        <w:rPr>
+          <w:noProof/>
+        </w:rPr>
+        <w:lastRenderedPageBreak/>
+        <w:drawing>
+          <wp:inline distT="0" distB="0" distL="0" distR="0">
+            <wp:extent cx="5943600" cy="2993606"/>
+            <wp:effectExtent l="0" t="0" r="0" b="0"/>
+            <wp:docPr id="11" name="Picture 11" descr="C:\Users\30032159\Desktop\5.png"/>
+            <wp:cNvGraphicFramePr>
+              <a:graphicFrameLocks xmlns:a="http://schemas.openxmlformats.org/drawingml/2006/main" noChangeAspect="1"/>
+            </wp:cNvGraphicFramePr>
+            <a:graphic xmlns:a="http://schemas.openxmlformats.org/drawingml/2006/main">
+              <a:graphicData uri="http://schemas.openxmlformats.org/drawingml/2006/picture">
+                <pic:pic xmlns:pic="http://schemas.openxmlformats.org/drawingml/2006/picture">
+                  <pic:nvPicPr>
+                    <pic:cNvPr id="0" name="Picture 7" descr="C:\Users\30032159\Desktop\5.png"/>
+                    <pic:cNvPicPr>
+                      <a:picLocks noChangeAspect="1" noChangeArrowheads="1"/>
+                    </pic:cNvPicPr>
+                  </pic:nvPicPr>
+                  <pic:blipFill>
+                    <a:blip r:embed="rId19" cstate="print">
+                      <a:extLst>
+                        <a:ext uri="{28A0092B-C50C-407E-A947-70E740481C1C}">
+                          <a14:useLocalDpi xmlns:a14="http://schemas.microsoft.com/office/drawing/2010/main" val="0"/>
+                        </a:ext>
+                      </a:extLst>
+                    </a:blip>
+                    <a:srcRect/>
+                    <a:stretch>
+                      <a:fillRect/>
+                    </a:stretch>
+                  </pic:blipFill>
+                  <pic:spPr bwMode="auto">
+                    <a:xfrm>
+                      <a:off x="0" y="0"/>
+                      <a:ext cx="5943600" cy="2993606"/>
+                    </a:xfrm>
+                    <a:prstGeom prst="rect">
+                      <a:avLst/>
+                    </a:prstGeom>
+                    <a:noFill/>
+                    <a:ln>
+                      <a:noFill/>
+                    </a:ln>
+                  </pic:spPr>
+                </pic:pic>
+              </a:graphicData>
+            </a:graphic>
+          </wp:inline>
+        </w:drawing>
+      </w:r>
+    </w:p>
+    <w:p>
+      <w:pPr>
+        <w:pStyle w:val="Caption"/>
+      </w:pPr>
+      <w:r>
+        <w:t xml:space="preserve">Screenshot </w:t>
+      </w:r>
+      <w:fldSimple w:instr=" SEQ Screenshot \* ARABIC ">
+        <w:r>
+          <w:rPr>
+            <w:noProof/>
+          </w:rPr>
+          <w:t>5</w:t>
+        </w:r>
+      </w:fldSimple>
+    </w:p>
+    <w:p>
+      <w:pPr>
+        <w:keepNext/>
+      </w:pPr>
+      <w:r>
+        <w:rPr>
+          <w:noProof/>
+        </w:rPr>
+        <w:drawing>
+          <wp:inline distT="0" distB="0" distL="0" distR="0">
+            <wp:extent cx="5943600" cy="2643322"/>
+            <wp:effectExtent l="0" t="0" r="0" b="5080"/>
+            <wp:docPr id="12" name="Picture 12" descr="C:\Users\30032159\Desktop\6.png"/>
+            <wp:cNvGraphicFramePr>
+              <a:graphicFrameLocks xmlns:a="http://schemas.openxmlformats.org/drawingml/2006/main" noChangeAspect="1"/>
+            </wp:cNvGraphicFramePr>
+            <a:graphic xmlns:a="http://schemas.openxmlformats.org/drawingml/2006/main">
+              <a:graphicData uri="http://schemas.openxmlformats.org/drawingml/2006/picture">
+                <pic:pic xmlns:pic="http://schemas.openxmlformats.org/drawingml/2006/picture">
+                  <pic:nvPicPr>
+                    <pic:cNvPr id="0" name="Picture 8" descr="C:\Users\30032159\Desktop\6.png"/>
+                    <pic:cNvPicPr>
+                      <a:picLocks noChangeAspect="1" noChangeArrowheads="1"/>
+                    </pic:cNvPicPr>
+                  </pic:nvPicPr>
+                  <pic:blipFill>
+                    <a:blip r:embed="rId20" cstate="print">
+                      <a:extLst>
+                        <a:ext uri="{28A0092B-C50C-407E-A947-70E740481C1C}">
+                          <a14:useLocalDpi xmlns:a14="http://schemas.microsoft.com/office/drawing/2010/main" val="0"/>
+                        </a:ext>
+                      </a:extLst>
+                    </a:blip>
+                    <a:srcRect/>
+                    <a:stretch>
+                      <a:fillRect/>
+                    </a:stretch>
+                  </pic:blipFill>
+                  <pic:spPr bwMode="auto">
+                    <a:xfrm>
+                      <a:off x="0" y="0"/>
+                      <a:ext cx="5943600" cy="2643322"/>
+                    </a:xfrm>
+                    <a:prstGeom prst="rect">
+                      <a:avLst/>
+                    </a:prstGeom>
+                    <a:noFill/>
+                    <a:ln>
+                      <a:noFill/>
+                    </a:ln>
+                  </pic:spPr>
+                </pic:pic>
+              </a:graphicData>
+            </a:graphic>
+          </wp:inline>
+        </w:drawing>
+      </w:r>
+    </w:p>
+    <w:p>
+      <w:pPr>
+        <w:pStyle w:val="Caption"/>
+      </w:pPr>
+      <w:r>
+        <w:t xml:space="preserve">Screenshot </w:t>
+      </w:r>
+      <w:fldSimple w:instr=" SEQ Screenshot \* ARABIC ">
+        <w:r>
+          <w:rPr>
+            <w:noProof/>
+          </w:rPr>
+          <w:t>6</w:t>
+        </w:r>
+      </w:fldSimple>
+    </w:p>
+    <w:p>
+      <w:pPr>
+        <w:keepNext/>
+      </w:pPr>
+      <w:r>
+        <w:rPr>
+          <w:noProof/>
+        </w:rPr>
+        <w:lastRenderedPageBreak/>
+        <w:drawing>
+          <wp:inline distT="0" distB="0" distL="0" distR="0">
+            <wp:extent cx="5943600" cy="2985840"/>
+            <wp:effectExtent l="0" t="0" r="0" b="5080"/>
+            <wp:docPr id="13" name="Picture 13" descr="C:\Users\30032159\Desktop\7.png"/>
+            <wp:cNvGraphicFramePr>
+              <a:graphicFrameLocks xmlns:a="http://schemas.openxmlformats.org/drawingml/2006/main" noChangeAspect="1"/>
+            </wp:cNvGraphicFramePr>
+            <a:graphic xmlns:a="http://schemas.openxmlformats.org/drawingml/2006/main">
+              <a:graphicData uri="http://schemas.openxmlformats.org/drawingml/2006/picture">
+                <pic:pic xmlns:pic="http://schemas.openxmlformats.org/drawingml/2006/picture">
+                  <pic:nvPicPr>
+                    <pic:cNvPr id="0" name="Picture 9" descr="C:\Users\30032159\Desktop\7.png"/>
+                    <pic:cNvPicPr>
+                      <a:picLocks noChangeAspect="1" noChangeArrowheads="1"/>
+                    </pic:cNvPicPr>
+                  </pic:nvPicPr>
+                  <pic:blipFill>
+                    <a:blip r:embed="rId21" cstate="print">
+                      <a:extLst>
+                        <a:ext uri="{28A0092B-C50C-407E-A947-70E740481C1C}">
+                          <a14:useLocalDpi xmlns:a14="http://schemas.microsoft.com/office/drawing/2010/main" val="0"/>
+                        </a:ext>
+                      </a:extLst>
+                    </a:blip>
+                    <a:srcRect/>
+                    <a:stretch>
+                      <a:fillRect/>
+                    </a:stretch>
+                  </pic:blipFill>
+                  <pic:spPr bwMode="auto">
+                    <a:xfrm>
+                      <a:off x="0" y="0"/>
+                      <a:ext cx="5943600" cy="2985840"/>
+                    </a:xfrm>
+                    <a:prstGeom prst="rect">
+                      <a:avLst/>
+                    </a:prstGeom>
+                    <a:noFill/>
+                    <a:ln>
+                      <a:noFill/>
+                    </a:ln>
+                  </pic:spPr>
+                </pic:pic>
+              </a:graphicData>
+            </a:graphic>
+          </wp:inline>
+        </w:drawing>
+      </w:r>
+    </w:p>
+    <w:p>
+      <w:pPr>
+        <w:pStyle w:val="Caption"/>
+      </w:pPr>
+      <w:r>
+        <w:t xml:space="preserve">Screenshot </w:t>
+      </w:r>
+      <w:fldSimple w:instr=" SEQ Screenshot \* ARABIC ">
+        <w:r>
+          <w:rPr>
+            <w:noProof/>
+          </w:rPr>
+          <w:t>7</w:t>
+        </w:r>
+      </w:fldSimple>
+      <w:bookmarkStart w:id="38" w:name="_GoBack"/>
+      <w:bookmarkEnd w:id="38"/>
+    </w:p>
     <w:sectPr>
-      <w:headerReference w:type="default" r:id="rId15"/>
-      <w:footerReference w:type="default" r:id="rId16"/>
+      <w:headerReference w:type="default" r:id="rId22"/>
+      <w:footerReference w:type="default" r:id="rId23"/>
       <w:pgSz w:w="12240" w:h="15840"/>
       <w:pgMar w:top="1440" w:right="1440" w:bottom="1440" w:left="1440" w:header="708" w:footer="708" w:gutter="0"/>
       <w:cols w:space="708"/>
@@ -6609,7 +7267,7 @@
           <w:rPr>
             <w:noProof/>
           </w:rPr>
-          <w:t>16</w:t>
+          <w:t>18</w:t>
         </w:r>
         <w:r>
           <w:rPr>
